--- a/Docs/SRS.SI.AMS.SPL - PO Trader.docx
+++ b/Docs/SRS.SI.AMS.SPL - PO Trader.docx
@@ -115,8 +115,6 @@
         </w:rPr>
         <w:t>Untuk menawar harga</w:t>
       </w:r>
-      <w:bookmarkStart w:id="2" w:name="_GoBack"/>
-      <w:bookmarkEnd w:id="2"/>
     </w:p>
     <w:p>
       <w:pPr>
@@ -139,7 +137,7 @@
           <w:i/>
           <w:lang w:val="en-US"/>
         </w:rPr>
-        <w:t>Contrabon Sales</w:t>
+        <w:t>PO Trader</w:t>
       </w:r>
       <w:r>
         <w:t>, di samping itu secara spesifik ruang lingkup pembuatan fitur / modul ini adalah sbb:</w:t>
@@ -159,7 +157,7 @@
         <w:rPr>
           <w:lang w:val="en-US"/>
         </w:rPr>
-        <w:t>Contrabon Sales</w:t>
+        <w:t>PO Trader</w:t>
       </w:r>
     </w:p>
     <w:p>
@@ -176,24 +174,7 @@
         <w:rPr>
           <w:lang w:val="en-US"/>
         </w:rPr>
-        <w:t>Listing Contrabon Sales Group By Supplier</w:t>
-      </w:r>
-    </w:p>
-    <w:p>
-      <w:pPr>
-        <w:pStyle w:val="35"/>
-        <w:numPr>
-          <w:ilvl w:val="0"/>
-          <w:numId w:val="2"/>
-        </w:numPr>
-        <w:ind w:left="851" w:hanging="284"/>
-        <w:jc w:val="left"/>
-      </w:pPr>
-      <w:r>
-        <w:rPr>
-          <w:lang w:val="en-US"/>
-        </w:rPr>
-        <w:t>Rekap Contrabon Sales per Supplier</w:t>
+        <w:t>Slip PO Trader</w:t>
       </w:r>
     </w:p>
     <w:p>
@@ -202,38 +183,6 @@
       </w:pPr>
       <w:r>
         <w:t>Definitions, Acronyms, and Abbreviations (Definisi, Istilah, dan Singkatan)</w:t>
-      </w:r>
-    </w:p>
-    <w:p>
-      <w:pPr>
-        <w:pStyle w:val="35"/>
-        <w:numPr>
-          <w:ilvl w:val="0"/>
-          <w:numId w:val="3"/>
-        </w:numPr>
-        <w:ind w:left="851" w:hanging="284"/>
-        <w:jc w:val="left"/>
-      </w:pPr>
-      <w:r>
-        <w:rPr>
-          <w:lang w:val="en-US"/>
-        </w:rPr>
-        <w:t>Contrabon</w:t>
-      </w:r>
-      <w:r>
-        <w:rPr>
-          <w:lang w:val="en-US"/>
-        </w:rPr>
-        <w:tab/>
-      </w:r>
-      <w:r>
-        <w:t xml:space="preserve">: </w:t>
-      </w:r>
-      <w:r>
-        <w:rPr>
-          <w:lang w:val="en-US"/>
-        </w:rPr>
-        <w:t>Barang Titipan, Non Stock</w:t>
       </w:r>
     </w:p>
     <w:p>
@@ -258,7 +207,16 @@
         <w:jc w:val="left"/>
       </w:pPr>
       <w:r>
-        <w:t>Menjadi informasi dasar yang mengidentifikasikan modul Goods Receiving.</w:t>
+        <w:t xml:space="preserve">Menjadi informasi dasar yang mengidentifikasikan modul </w:t>
+      </w:r>
+      <w:r>
+        <w:rPr>
+          <w:lang w:val="en-US"/>
+        </w:rPr>
+        <w:t>PO Trader</w:t>
+      </w:r>
+      <w:r>
+        <w:t>.</w:t>
       </w:r>
     </w:p>
     <w:p>
@@ -289,7 +247,6 @@
         <w:t>Use Case</w:t>
       </w:r>
     </w:p>
-    <w:p/>
     <w:p>
       <w:pPr>
         <w:pStyle w:val="3"/>
@@ -315,9 +272,9 @@
       <w:r>
         <w:drawing>
           <wp:inline distT="0" distB="0" distL="114300" distR="114300">
-            <wp:extent cx="2447925" cy="2495550"/>
-            <wp:effectExtent l="0" t="0" r="9525" b="0"/>
-            <wp:docPr id="3" name="Picture 1"/>
+            <wp:extent cx="5942965" cy="3199765"/>
+            <wp:effectExtent l="0" t="0" r="635" b="635"/>
+            <wp:docPr id="2" name="Picture 1"/>
             <wp:cNvGraphicFramePr>
               <a:graphicFrameLocks xmlns:a="http://schemas.openxmlformats.org/drawingml/2006/main" noChangeAspect="1"/>
             </wp:cNvGraphicFramePr>
@@ -325,7 +282,7 @@
               <a:graphicData uri="http://schemas.openxmlformats.org/drawingml/2006/picture">
                 <pic:pic xmlns:pic="http://schemas.openxmlformats.org/drawingml/2006/picture">
                   <pic:nvPicPr>
-                    <pic:cNvPr id="3" name="Picture 1"/>
+                    <pic:cNvPr id="2" name="Picture 1"/>
                     <pic:cNvPicPr>
                       <a:picLocks noChangeAspect="1"/>
                     </pic:cNvPicPr>
@@ -339,7 +296,7 @@
                   <pic:spPr>
                     <a:xfrm>
                       <a:off x="0" y="0"/>
-                      <a:ext cx="2447925" cy="2495550"/>
+                      <a:ext cx="5942965" cy="3199765"/>
                     </a:xfrm>
                     <a:prstGeom prst="rect">
                       <a:avLst/>
@@ -416,13 +373,14 @@
         <w:pStyle w:val="5"/>
         <w:numPr>
           <w:ilvl w:val="3"/>
-          <w:numId w:val="4"/>
+          <w:numId w:val="3"/>
         </w:numPr>
         <w:ind w:hanging="324"/>
         <w:rPr>
           <w:b/>
           <w:i w:val="0"/>
           <w:color w:val="auto"/>
+          <w:lang w:val="en-US"/>
         </w:rPr>
       </w:pPr>
       <w:r>
@@ -432,7 +390,7 @@
           <w:color w:val="auto"/>
           <w:lang w:val="en-US"/>
         </w:rPr>
-        <w:t>Browse  Contrabon Sales</w:t>
+        <w:t>Browse  PO Trader</w:t>
       </w:r>
     </w:p>
     <w:p>
@@ -449,12 +407,47 @@
       <w:pPr>
         <w:ind w:left="440" w:leftChars="200" w:firstLine="0" w:firstLineChars="0"/>
       </w:pPr>
+    </w:p>
+    <w:p>
+      <w:pPr>
+        <w:ind w:left="440" w:leftChars="200" w:firstLine="0" w:firstLineChars="0"/>
+      </w:pPr>
+    </w:p>
+    <w:p>
+      <w:pPr>
+        <w:ind w:left="440" w:leftChars="200" w:firstLine="0" w:firstLineChars="0"/>
+      </w:pPr>
+    </w:p>
+    <w:p>
+      <w:pPr>
+        <w:ind w:left="440" w:leftChars="200" w:firstLine="0" w:firstLineChars="0"/>
+      </w:pPr>
+    </w:p>
+    <w:p>
+      <w:pPr>
+        <w:ind w:left="440" w:leftChars="200" w:firstLine="0" w:firstLineChars="0"/>
+      </w:pPr>
+    </w:p>
+    <w:p>
+      <w:pPr>
+        <w:ind w:left="440" w:leftChars="200" w:firstLine="0" w:firstLineChars="0"/>
+      </w:pPr>
+    </w:p>
+    <w:p>
+      <w:pPr>
+        <w:ind w:left="440" w:leftChars="200" w:firstLine="0" w:firstLineChars="0"/>
+      </w:pPr>
+    </w:p>
+    <w:p>
+      <w:pPr>
+        <w:ind w:left="440" w:leftChars="200" w:firstLine="0" w:firstLineChars="0"/>
+      </w:pPr>
       <w:r>
         <w:drawing>
           <wp:inline distT="0" distB="0" distL="114300" distR="114300">
-            <wp:extent cx="6252845" cy="4168775"/>
-            <wp:effectExtent l="0" t="0" r="14605" b="3175"/>
-            <wp:docPr id="4" name="Picture 2"/>
+            <wp:extent cx="6523355" cy="4768850"/>
+            <wp:effectExtent l="0" t="0" r="10795" b="12700"/>
+            <wp:docPr id="3" name="Picture 2"/>
             <wp:cNvGraphicFramePr>
               <a:graphicFrameLocks xmlns:a="http://schemas.openxmlformats.org/drawingml/2006/main" noChangeAspect="1"/>
             </wp:cNvGraphicFramePr>
@@ -462,7 +455,7 @@
               <a:graphicData uri="http://schemas.openxmlformats.org/drawingml/2006/picture">
                 <pic:pic xmlns:pic="http://schemas.openxmlformats.org/drawingml/2006/picture">
                   <pic:nvPicPr>
-                    <pic:cNvPr id="4" name="Picture 2"/>
+                    <pic:cNvPr id="3" name="Picture 2"/>
                     <pic:cNvPicPr>
                       <a:picLocks noChangeAspect="1"/>
                     </pic:cNvPicPr>
@@ -476,7 +469,7 @@
                   <pic:spPr>
                     <a:xfrm>
                       <a:off x="0" y="0"/>
-                      <a:ext cx="6252845" cy="4168775"/>
+                      <a:ext cx="6523355" cy="4768850"/>
                     </a:xfrm>
                     <a:prstGeom prst="rect">
                       <a:avLst/>
@@ -495,103 +488,147 @@
     </w:p>
     <w:p>
       <w:pPr>
-        <w:ind w:left="440" w:leftChars="200" w:firstLine="0" w:firstLineChars="0"/>
-      </w:pPr>
-    </w:p>
-    <w:p>
-      <w:pPr>
-        <w:ind w:left="440" w:leftChars="200" w:firstLine="0" w:firstLineChars="0"/>
-      </w:pPr>
-    </w:p>
-    <w:p>
-      <w:pPr>
-        <w:ind w:left="440" w:leftChars="200" w:firstLine="0" w:firstLineChars="0"/>
-      </w:pPr>
-    </w:p>
-    <w:p>
-      <w:pPr>
-        <w:ind w:left="440" w:leftChars="200" w:firstLine="0" w:firstLineChars="0"/>
-      </w:pPr>
-    </w:p>
-    <w:p>
-      <w:pPr>
-        <w:ind w:left="440" w:leftChars="200" w:firstLine="0" w:firstLineChars="0"/>
-      </w:pPr>
-    </w:p>
-    <w:p>
-      <w:pPr>
-        <w:ind w:left="440" w:leftChars="200" w:firstLine="0" w:firstLineChars="0"/>
-      </w:pPr>
-    </w:p>
-    <w:p>
-      <w:pPr>
-        <w:ind w:left="440" w:leftChars="200" w:firstLine="0" w:firstLineChars="0"/>
-      </w:pPr>
-    </w:p>
-    <w:p>
-      <w:pPr>
-        <w:ind w:left="440" w:leftChars="200" w:firstLine="0" w:firstLineChars="0"/>
-      </w:pPr>
-    </w:p>
-    <w:p>
-      <w:pPr>
-        <w:ind w:left="440" w:leftChars="200" w:firstLine="0" w:firstLineChars="0"/>
-      </w:pPr>
-    </w:p>
-    <w:p>
-      <w:pPr>
-        <w:ind w:left="440" w:leftChars="200" w:firstLine="0" w:firstLineChars="0"/>
-      </w:pPr>
-    </w:p>
-    <w:p>
-      <w:pPr>
-        <w:ind w:left="440" w:leftChars="200" w:firstLine="0" w:firstLineChars="0"/>
-      </w:pPr>
-    </w:p>
-    <w:p>
-      <w:pPr>
-        <w:ind w:left="440" w:leftChars="200" w:firstLine="0" w:firstLineChars="0"/>
-      </w:pPr>
-    </w:p>
-    <w:p>
-      <w:pPr>
-        <w:ind w:left="440" w:leftChars="200" w:firstLine="0" w:firstLineChars="0"/>
-        <w:rPr>
-          <w:lang w:val="en-US"/>
-        </w:rPr>
-      </w:pPr>
-    </w:p>
-    <w:p>
-      <w:pPr>
         <w:ind w:left="440" w:leftChars="0" w:firstLine="0" w:firstLineChars="0"/>
-      </w:pPr>
-      <w:r>
         <w:rPr>
           <w:b/>
           <w:bCs/>
           <w:lang w:val="en-US"/>
         </w:rPr>
-        <w:t>Dialog Contrabon Sales</w:t>
-      </w:r>
-    </w:p>
-    <w:p>
-      <w:pPr>
-        <w:ind w:left="1170"/>
+      </w:pPr>
+    </w:p>
+    <w:p>
+      <w:pPr>
+        <w:ind w:left="440" w:leftChars="0" w:firstLine="0" w:firstLineChars="0"/>
+        <w:rPr>
+          <w:b/>
+          <w:bCs/>
+          <w:lang w:val="en-US"/>
+        </w:rPr>
+      </w:pPr>
+    </w:p>
+    <w:p>
+      <w:pPr>
+        <w:ind w:left="440" w:leftChars="0" w:firstLine="0" w:firstLineChars="0"/>
+        <w:rPr>
+          <w:b/>
+          <w:bCs/>
+          <w:lang w:val="en-US"/>
+        </w:rPr>
+      </w:pPr>
+    </w:p>
+    <w:p>
+      <w:pPr>
+        <w:ind w:left="440" w:leftChars="0" w:firstLine="0" w:firstLineChars="0"/>
+        <w:rPr>
+          <w:b/>
+          <w:bCs/>
+          <w:lang w:val="en-US"/>
+        </w:rPr>
+      </w:pPr>
+    </w:p>
+    <w:p>
+      <w:pPr>
+        <w:ind w:left="440" w:leftChars="0" w:firstLine="0" w:firstLineChars="0"/>
+        <w:rPr>
+          <w:b/>
+          <w:bCs/>
+          <w:lang w:val="en-US"/>
+        </w:rPr>
+      </w:pPr>
+    </w:p>
+    <w:p>
+      <w:pPr>
+        <w:ind w:left="440" w:leftChars="0" w:firstLine="0" w:firstLineChars="0"/>
+        <w:rPr>
+          <w:b/>
+          <w:bCs/>
+          <w:lang w:val="en-US"/>
+        </w:rPr>
+      </w:pPr>
+    </w:p>
+    <w:p>
+      <w:pPr>
+        <w:ind w:left="440" w:leftChars="0" w:firstLine="0" w:firstLineChars="0"/>
+        <w:rPr>
+          <w:b/>
+          <w:bCs/>
+          <w:lang w:val="en-US"/>
+        </w:rPr>
+      </w:pPr>
+    </w:p>
+    <w:p>
+      <w:pPr>
+        <w:ind w:left="440" w:leftChars="0" w:firstLine="0" w:firstLineChars="0"/>
+        <w:rPr>
+          <w:b/>
+          <w:bCs/>
+          <w:lang w:val="en-US"/>
+        </w:rPr>
+      </w:pPr>
+    </w:p>
+    <w:p>
+      <w:pPr>
+        <w:ind w:left="440" w:leftChars="0" w:firstLine="0" w:firstLineChars="0"/>
+        <w:rPr>
+          <w:b/>
+          <w:bCs/>
+          <w:lang w:val="en-US"/>
+        </w:rPr>
+      </w:pPr>
+    </w:p>
+    <w:p>
+      <w:pPr>
+        <w:ind w:left="440" w:leftChars="0" w:firstLine="0" w:firstLineChars="0"/>
+        <w:rPr>
+          <w:b/>
+          <w:bCs/>
+          <w:lang w:val="en-US"/>
+        </w:rPr>
+      </w:pPr>
+    </w:p>
+    <w:p>
+      <w:pPr>
+        <w:ind w:left="440" w:leftChars="0" w:firstLine="0" w:firstLineChars="0"/>
+        <w:rPr>
+          <w:b/>
+          <w:bCs/>
+          <w:lang w:val="en-US"/>
+        </w:rPr>
+      </w:pPr>
+    </w:p>
+    <w:p>
+      <w:pPr>
+        <w:ind w:left="440" w:leftChars="0" w:firstLine="0" w:firstLineChars="0"/>
+        <w:rPr>
+          <w:b/>
+          <w:bCs/>
+          <w:lang w:val="en-US"/>
+        </w:rPr>
+      </w:pPr>
+    </w:p>
+    <w:p>
+      <w:pPr>
+        <w:ind w:left="440" w:leftChars="0" w:firstLine="0" w:firstLineChars="0"/>
+      </w:pPr>
+      <w:r>
+        <w:rPr>
+          <w:b/>
+          <w:bCs/>
+          <w:lang w:val="en-US"/>
+        </w:rPr>
+        <w:t>Dialog PO Trader</w:t>
+      </w:r>
+    </w:p>
+    <w:p>
+      <w:pPr>
+        <w:ind w:left="440" w:leftChars="0" w:firstLine="0" w:firstLineChars="0"/>
       </w:pPr>
       <w:r>
         <w:drawing>
-          <wp:anchor distT="0" distB="0" distL="118745" distR="118745" simplePos="0" relativeHeight="251658240" behindDoc="0" locked="0" layoutInCell="1" allowOverlap="1">
-            <wp:simplePos x="0" y="0"/>
-            <wp:positionH relativeFrom="column">
-              <wp:posOffset>250825</wp:posOffset>
-            </wp:positionH>
-            <wp:positionV relativeFrom="paragraph">
-              <wp:posOffset>93980</wp:posOffset>
-            </wp:positionV>
-            <wp:extent cx="6029325" cy="4105275"/>
-            <wp:effectExtent l="0" t="0" r="9525" b="9525"/>
-            <wp:wrapTopAndBottom/>
-            <wp:docPr id="8" name="Picture 4"/>
+          <wp:inline distT="0" distB="0" distL="114300" distR="114300">
+            <wp:extent cx="6318250" cy="4251960"/>
+            <wp:effectExtent l="0" t="0" r="6350" b="15240"/>
+            <wp:docPr id="4" name="Picture 3"/>
             <wp:cNvGraphicFramePr>
               <a:graphicFrameLocks xmlns:a="http://schemas.openxmlformats.org/drawingml/2006/main" noChangeAspect="1"/>
             </wp:cNvGraphicFramePr>
@@ -599,7 +636,7 @@
               <a:graphicData uri="http://schemas.openxmlformats.org/drawingml/2006/picture">
                 <pic:pic xmlns:pic="http://schemas.openxmlformats.org/drawingml/2006/picture">
                   <pic:nvPicPr>
-                    <pic:cNvPr id="8" name="Picture 4"/>
+                    <pic:cNvPr id="4" name="Picture 3"/>
                     <pic:cNvPicPr>
                       <a:picLocks noChangeAspect="1"/>
                     </pic:cNvPicPr>
@@ -613,2039 +650,7 @@
                   <pic:spPr>
                     <a:xfrm>
                       <a:off x="0" y="0"/>
-                      <a:ext cx="6029325" cy="4105275"/>
-                    </a:xfrm>
-                    <a:prstGeom prst="rect">
-                      <a:avLst/>
-                    </a:prstGeom>
-                    <a:noFill/>
-                    <a:ln w="9525">
-                      <a:noFill/>
-                    </a:ln>
-                  </pic:spPr>
-                </pic:pic>
-              </a:graphicData>
-            </a:graphic>
-          </wp:anchor>
-        </w:drawing>
-      </w:r>
-    </w:p>
-    <w:p>
-      <w:pPr>
-        <w:pStyle w:val="35"/>
-        <w:numPr>
-          <w:ilvl w:val="0"/>
-          <w:numId w:val="5"/>
-        </w:numPr>
-        <w:ind w:left="1560"/>
-        <w:jc w:val="left"/>
-      </w:pPr>
-      <w:r>
-        <w:rPr>
-          <w:lang w:val="en-US"/>
-        </w:rPr>
-        <w:t xml:space="preserve">Supplier MG dipilih dari daftar supplier yang tersedia </w:t>
-      </w:r>
-    </w:p>
-    <w:p>
-      <w:pPr>
-        <w:pStyle w:val="35"/>
-        <w:numPr>
-          <w:ilvl w:val="0"/>
-          <w:numId w:val="5"/>
-        </w:numPr>
-        <w:ind w:left="1560"/>
-        <w:jc w:val="left"/>
-      </w:pPr>
-      <w:r>
-        <w:t>Petunjuk Pengisian Propert</w:t>
-      </w:r>
-    </w:p>
-    <w:p>
-      <w:pPr>
-        <w:pStyle w:val="35"/>
-        <w:ind w:left="1560"/>
-        <w:jc w:val="left"/>
-        <w:rPr>
-          <w:b/>
-          <w:lang w:val="en-US"/>
-        </w:rPr>
-      </w:pPr>
-      <w:r>
-        <w:rPr>
-          <w:b/>
-          <w:lang w:val="en-US"/>
-        </w:rPr>
-        <w:t>Contrabon Sales</w:t>
-      </w:r>
-    </w:p>
-    <w:p>
-      <w:pPr>
-        <w:pStyle w:val="35"/>
-        <w:ind w:left="1560"/>
-        <w:jc w:val="left"/>
-        <w:rPr>
-          <w:b w:val="0"/>
-          <w:bCs/>
-          <w:lang w:val="en-US"/>
-        </w:rPr>
-      </w:pPr>
-      <w:r>
-        <w:rPr>
-          <w:rFonts w:hint="default"/>
-          <w:b w:val="0"/>
-          <w:bCs/>
-          <w:lang w:val="en-US"/>
-        </w:rPr>
-        <w:t>AdjustmentFakturItems</w:t>
-      </w:r>
-      <w:r>
-        <w:rPr>
-          <w:rFonts w:hint="default"/>
-          <w:b w:val="0"/>
-          <w:bCs/>
-          <w:lang w:val="en-US"/>
-        </w:rPr>
-        <w:tab/>
-      </w:r>
-      <w:r>
-        <w:rPr>
-          <w:rFonts w:hint="default"/>
-          <w:b w:val="0"/>
-          <w:bCs/>
-          <w:lang w:val="en-US"/>
-        </w:rPr>
-        <w:tab/>
-      </w:r>
-      <w:r>
-        <w:rPr>
-          <w:rFonts w:hint="default"/>
-          <w:b w:val="0"/>
-          <w:bCs/>
-          <w:lang w:val="en-US"/>
-        </w:rPr>
-        <w:t>: List of AdjustmentFakturItem</w:t>
-      </w:r>
-    </w:p>
-    <w:p>
-      <w:pPr>
-        <w:pStyle w:val="35"/>
-        <w:ind w:left="1560"/>
-        <w:jc w:val="left"/>
-        <w:rPr>
-          <w:rFonts w:hint="default"/>
-          <w:b w:val="0"/>
-          <w:bCs/>
-          <w:lang w:val="en-US"/>
-        </w:rPr>
-      </w:pPr>
-      <w:r>
-        <w:rPr>
-          <w:rFonts w:hint="default"/>
-          <w:b w:val="0"/>
-          <w:bCs/>
-          <w:lang w:val="en-US"/>
-        </w:rPr>
-        <w:t>ADJFAK_DATE_POSTED</w:t>
-      </w:r>
-      <w:r>
-        <w:rPr>
-          <w:rFonts w:hint="default"/>
-          <w:b w:val="0"/>
-          <w:bCs/>
-          <w:lang w:val="en-US"/>
-        </w:rPr>
-        <w:tab/>
-      </w:r>
-      <w:r>
-        <w:rPr>
-          <w:rFonts w:hint="default"/>
-          <w:b w:val="0"/>
-          <w:bCs/>
-          <w:lang w:val="en-US"/>
-        </w:rPr>
-        <w:tab/>
-      </w:r>
-      <w:r>
-        <w:rPr>
-          <w:rFonts w:hint="default"/>
-          <w:b w:val="0"/>
-          <w:bCs/>
-          <w:lang w:val="en-US"/>
-        </w:rPr>
-        <w:t>: TDateTime, Default null</w:t>
-      </w:r>
-    </w:p>
-    <w:p>
-      <w:pPr>
-        <w:pStyle w:val="35"/>
-        <w:ind w:left="1560"/>
-        <w:jc w:val="left"/>
-        <w:rPr>
-          <w:rFonts w:hint="default"/>
-          <w:b w:val="0"/>
-          <w:bCs/>
-          <w:lang w:val="en-US"/>
-        </w:rPr>
-      </w:pPr>
-      <w:r>
-        <w:rPr>
-          <w:rFonts w:hint="default"/>
-          <w:b w:val="0"/>
-          <w:bCs/>
-          <w:lang w:val="en-US"/>
-        </w:rPr>
-        <w:t>ADJFAK_DATE_RCV</w:t>
-      </w:r>
-      <w:r>
-        <w:rPr>
-          <w:rFonts w:hint="default"/>
-          <w:b w:val="0"/>
-          <w:bCs/>
-          <w:lang w:val="en-US"/>
-        </w:rPr>
-        <w:tab/>
-      </w:r>
-      <w:r>
-        <w:rPr>
-          <w:rFonts w:hint="default"/>
-          <w:b w:val="0"/>
-          <w:bCs/>
-          <w:lang w:val="en-US"/>
-        </w:rPr>
-        <w:tab/>
-      </w:r>
-      <w:r>
-        <w:rPr>
-          <w:rFonts w:hint="default"/>
-          <w:b w:val="0"/>
-          <w:bCs/>
-          <w:lang w:val="en-US"/>
-        </w:rPr>
-        <w:tab/>
-      </w:r>
-      <w:r>
-        <w:rPr>
-          <w:rFonts w:hint="default"/>
-          <w:b w:val="0"/>
-          <w:bCs/>
-          <w:lang w:val="en-US"/>
-        </w:rPr>
-        <w:t>: TDateTime, DO.DO_DATE;</w:t>
-      </w:r>
-    </w:p>
-    <w:p>
-      <w:pPr>
-        <w:pStyle w:val="35"/>
-        <w:ind w:left="1560"/>
-        <w:jc w:val="left"/>
-        <w:rPr>
-          <w:rFonts w:hint="default"/>
-          <w:b w:val="0"/>
-          <w:bCs/>
-          <w:lang w:val="en-US"/>
-        </w:rPr>
-      </w:pPr>
-      <w:r>
-        <w:rPr>
-          <w:rFonts w:hint="default"/>
-          <w:b w:val="0"/>
-          <w:bCs/>
-          <w:lang w:val="en-US"/>
-        </w:rPr>
-        <w:t>ADJFAK_DO</w:t>
-      </w:r>
-      <w:r>
-        <w:rPr>
-          <w:rFonts w:hint="default"/>
-          <w:b w:val="0"/>
-          <w:bCs/>
-          <w:lang w:val="en-US"/>
-        </w:rPr>
-        <w:tab/>
-      </w:r>
-      <w:r>
-        <w:rPr>
-          <w:rFonts w:hint="default"/>
-          <w:b w:val="0"/>
-          <w:bCs/>
-          <w:lang w:val="en-US"/>
-        </w:rPr>
-        <w:tab/>
-      </w:r>
-      <w:r>
-        <w:rPr>
-          <w:rFonts w:hint="default"/>
-          <w:b w:val="0"/>
-          <w:bCs/>
-          <w:lang w:val="en-US"/>
-        </w:rPr>
-        <w:tab/>
-      </w:r>
-      <w:r>
-        <w:rPr>
-          <w:rFonts w:hint="default"/>
-          <w:b w:val="0"/>
-          <w:bCs/>
-          <w:lang w:val="en-US"/>
-        </w:rPr>
-        <w:tab/>
-      </w:r>
-      <w:r>
-        <w:rPr>
-          <w:rFonts w:hint="default"/>
-          <w:b w:val="0"/>
-          <w:bCs/>
-          <w:lang w:val="en-US"/>
-        </w:rPr>
-        <w:t>: TModDO;</w:t>
-      </w:r>
-    </w:p>
-    <w:p>
-      <w:pPr>
-        <w:pStyle w:val="35"/>
-        <w:ind w:left="1560"/>
-        <w:jc w:val="left"/>
-        <w:rPr>
-          <w:rFonts w:hint="default"/>
-          <w:b w:val="0"/>
-          <w:bCs/>
-          <w:lang w:val="en-US"/>
-        </w:rPr>
-      </w:pPr>
-      <w:r>
-        <w:rPr>
-          <w:rFonts w:hint="default"/>
-          <w:b w:val="0"/>
-          <w:bCs/>
-          <w:lang w:val="en-US"/>
-        </w:rPr>
-        <w:t>ADJFAK_IS_JURNAL</w:t>
-      </w:r>
-      <w:r>
-        <w:rPr>
-          <w:rFonts w:hint="default"/>
-          <w:b w:val="0"/>
-          <w:bCs/>
-          <w:lang w:val="en-US"/>
-        </w:rPr>
-        <w:tab/>
-      </w:r>
-      <w:r>
-        <w:rPr>
-          <w:rFonts w:hint="default"/>
-          <w:b w:val="0"/>
-          <w:bCs/>
-          <w:lang w:val="en-US"/>
-        </w:rPr>
-        <w:tab/>
-      </w:r>
-      <w:r>
-        <w:rPr>
-          <w:rFonts w:hint="default"/>
-          <w:b w:val="0"/>
-          <w:bCs/>
-          <w:lang w:val="en-US"/>
-        </w:rPr>
-        <w:tab/>
-      </w:r>
-      <w:r>
-        <w:rPr>
-          <w:rFonts w:hint="default"/>
-          <w:b w:val="0"/>
-          <w:bCs/>
-          <w:lang w:val="en-US"/>
-        </w:rPr>
-        <w:t>: Integer, default 0;</w:t>
-      </w:r>
-    </w:p>
-    <w:p>
-      <w:pPr>
-        <w:pStyle w:val="35"/>
-        <w:ind w:left="1560"/>
-        <w:jc w:val="left"/>
-        <w:rPr>
-          <w:rFonts w:hint="default"/>
-          <w:b w:val="0"/>
-          <w:bCs/>
-          <w:lang w:val="en-US"/>
-        </w:rPr>
-      </w:pPr>
-      <w:r>
-        <w:rPr>
-          <w:rFonts w:hint="default"/>
-          <w:b w:val="0"/>
-          <w:bCs/>
-          <w:lang w:val="en-US"/>
-        </w:rPr>
-        <w:t>ADJFAK_IS_POSTED</w:t>
-      </w:r>
-      <w:r>
-        <w:rPr>
-          <w:rFonts w:hint="default"/>
-          <w:b w:val="0"/>
-          <w:bCs/>
-          <w:lang w:val="en-US"/>
-        </w:rPr>
-        <w:tab/>
-      </w:r>
-      <w:r>
-        <w:rPr>
-          <w:rFonts w:hint="default"/>
-          <w:b w:val="0"/>
-          <w:bCs/>
-          <w:lang w:val="en-US"/>
-        </w:rPr>
-        <w:tab/>
-      </w:r>
-      <w:r>
-        <w:rPr>
-          <w:rFonts w:hint="default"/>
-          <w:b w:val="0"/>
-          <w:bCs/>
-          <w:lang w:val="en-US"/>
-        </w:rPr>
-        <w:tab/>
-      </w:r>
-      <w:r>
-        <w:rPr>
-          <w:rFonts w:hint="default"/>
-          <w:b w:val="0"/>
-          <w:bCs/>
-          <w:lang w:val="en-US"/>
-        </w:rPr>
-        <w:t>: Integer, default 0;</w:t>
-      </w:r>
-    </w:p>
-    <w:p>
-      <w:pPr>
-        <w:pStyle w:val="35"/>
-        <w:ind w:left="1560"/>
-        <w:jc w:val="left"/>
-        <w:rPr>
-          <w:rFonts w:hint="default"/>
-          <w:b w:val="0"/>
-          <w:bCs/>
-          <w:lang w:val="en-US"/>
-        </w:rPr>
-      </w:pPr>
-      <w:r>
-        <w:rPr>
-          <w:rFonts w:hint="default"/>
-          <w:b w:val="0"/>
-          <w:bCs/>
-          <w:lang w:val="en-US"/>
-        </w:rPr>
-        <w:t>ADJFAK_NO</w:t>
-      </w:r>
-      <w:r>
-        <w:rPr>
-          <w:rFonts w:hint="default"/>
-          <w:b w:val="0"/>
-          <w:bCs/>
-          <w:lang w:val="en-US"/>
-        </w:rPr>
-        <w:tab/>
-      </w:r>
-      <w:r>
-        <w:rPr>
-          <w:rFonts w:hint="default"/>
-          <w:b w:val="0"/>
-          <w:bCs/>
-          <w:lang w:val="en-US"/>
-        </w:rPr>
-        <w:tab/>
-      </w:r>
-      <w:r>
-        <w:rPr>
-          <w:rFonts w:hint="default"/>
-          <w:b w:val="0"/>
-          <w:bCs/>
-          <w:lang w:val="en-US"/>
-        </w:rPr>
-        <w:tab/>
-      </w:r>
-      <w:r>
-        <w:rPr>
-          <w:rFonts w:hint="default"/>
-          <w:b w:val="0"/>
-          <w:bCs/>
-          <w:lang w:val="en-US"/>
-        </w:rPr>
-        <w:tab/>
-      </w:r>
-      <w:r>
-        <w:rPr>
-          <w:rFonts w:hint="default"/>
-          <w:b w:val="0"/>
-          <w:bCs/>
-          <w:lang w:val="en-US"/>
-        </w:rPr>
-        <w:t>: String, No Bukti Adj Faktur, Unique;</w:t>
-      </w:r>
-    </w:p>
-    <w:p>
-      <w:pPr>
-        <w:pStyle w:val="35"/>
-        <w:ind w:left="1560"/>
-        <w:jc w:val="left"/>
-        <w:rPr>
-          <w:rFonts w:hint="default"/>
-          <w:b w:val="0"/>
-          <w:bCs/>
-          <w:lang w:val="en-US"/>
-        </w:rPr>
-      </w:pPr>
-      <w:r>
-        <w:rPr>
-          <w:rFonts w:hint="default"/>
-          <w:b w:val="0"/>
-          <w:bCs/>
-          <w:lang w:val="en-US"/>
-        </w:rPr>
-        <w:t>ADJFAK_PO</w:t>
-      </w:r>
-      <w:r>
-        <w:rPr>
-          <w:rFonts w:hint="default"/>
-          <w:b w:val="0"/>
-          <w:bCs/>
-          <w:lang w:val="en-US"/>
-        </w:rPr>
-        <w:tab/>
-      </w:r>
-      <w:r>
-        <w:rPr>
-          <w:rFonts w:hint="default"/>
-          <w:b w:val="0"/>
-          <w:bCs/>
-          <w:lang w:val="en-US"/>
-        </w:rPr>
-        <w:tab/>
-      </w:r>
-      <w:r>
-        <w:rPr>
-          <w:rFonts w:hint="default"/>
-          <w:b w:val="0"/>
-          <w:bCs/>
-          <w:lang w:val="en-US"/>
-        </w:rPr>
-        <w:tab/>
-      </w:r>
-      <w:r>
-        <w:rPr>
-          <w:rFonts w:hint="default"/>
-          <w:b w:val="0"/>
-          <w:bCs/>
-          <w:lang w:val="en-US"/>
-        </w:rPr>
-        <w:tab/>
-      </w:r>
-      <w:r>
-        <w:rPr>
-          <w:rFonts w:hint="default"/>
-          <w:b w:val="0"/>
-          <w:bCs/>
-          <w:lang w:val="en-US"/>
-        </w:rPr>
-        <w:t>: TModPO;</w:t>
-      </w:r>
-    </w:p>
-    <w:p>
-      <w:pPr>
-        <w:pStyle w:val="35"/>
-        <w:ind w:left="1560"/>
-        <w:jc w:val="left"/>
-        <w:rPr>
-          <w:rFonts w:hint="default"/>
-          <w:b w:val="0"/>
-          <w:bCs/>
-          <w:lang w:val="en-US"/>
-        </w:rPr>
-      </w:pPr>
-      <w:r>
-        <w:rPr>
-          <w:rFonts w:hint="default"/>
-          <w:b w:val="0"/>
-          <w:bCs/>
-          <w:lang w:val="en-US"/>
-        </w:rPr>
-        <w:t>ADJFAK_PPN</w:t>
-      </w:r>
-      <w:r>
-        <w:rPr>
-          <w:rFonts w:hint="default"/>
-          <w:b w:val="0"/>
-          <w:bCs/>
-          <w:lang w:val="en-US"/>
-        </w:rPr>
-        <w:tab/>
-      </w:r>
-      <w:r>
-        <w:rPr>
-          <w:rFonts w:hint="default"/>
-          <w:b w:val="0"/>
-          <w:bCs/>
-          <w:lang w:val="en-US"/>
-        </w:rPr>
-        <w:tab/>
-      </w:r>
-      <w:r>
-        <w:rPr>
-          <w:rFonts w:hint="default"/>
-          <w:b w:val="0"/>
-          <w:bCs/>
-          <w:lang w:val="en-US"/>
-        </w:rPr>
-        <w:tab/>
-      </w:r>
-      <w:r>
-        <w:rPr>
-          <w:rFonts w:hint="default"/>
-          <w:b w:val="0"/>
-          <w:bCs/>
-          <w:lang w:val="en-US"/>
-        </w:rPr>
-        <w:tab/>
-      </w:r>
-      <w:r>
-        <w:rPr>
-          <w:rFonts w:hint="default"/>
-          <w:b w:val="0"/>
-          <w:bCs/>
-          <w:lang w:val="en-US"/>
-        </w:rPr>
-        <w:t>: Double;</w:t>
-      </w:r>
-    </w:p>
-    <w:p>
-      <w:pPr>
-        <w:pStyle w:val="35"/>
-        <w:ind w:left="1560"/>
-        <w:jc w:val="left"/>
-        <w:rPr>
-          <w:rFonts w:hint="default"/>
-          <w:b w:val="0"/>
-          <w:bCs/>
-          <w:lang w:val="en-US"/>
-        </w:rPr>
-      </w:pPr>
-      <w:r>
-        <w:rPr>
-          <w:rFonts w:hint="default"/>
-          <w:b w:val="0"/>
-          <w:bCs/>
-          <w:lang w:val="en-US"/>
-        </w:rPr>
-        <w:t>ADJFAK_PPNBM</w:t>
-      </w:r>
-      <w:r>
-        <w:rPr>
-          <w:rFonts w:hint="default"/>
-          <w:b w:val="0"/>
-          <w:bCs/>
-          <w:lang w:val="en-US"/>
-        </w:rPr>
-        <w:tab/>
-      </w:r>
-      <w:r>
-        <w:rPr>
-          <w:rFonts w:hint="default"/>
-          <w:b w:val="0"/>
-          <w:bCs/>
-          <w:lang w:val="en-US"/>
-        </w:rPr>
-        <w:tab/>
-      </w:r>
-      <w:r>
-        <w:rPr>
-          <w:rFonts w:hint="default"/>
-          <w:b w:val="0"/>
-          <w:bCs/>
-          <w:lang w:val="en-US"/>
-        </w:rPr>
-        <w:tab/>
-      </w:r>
-      <w:r>
-        <w:rPr>
-          <w:rFonts w:hint="default"/>
-          <w:b w:val="0"/>
-          <w:bCs/>
-          <w:lang w:val="en-US"/>
-        </w:rPr>
-        <w:t>: Double;</w:t>
-      </w:r>
-    </w:p>
-    <w:p>
-      <w:pPr>
-        <w:pStyle w:val="35"/>
-        <w:ind w:left="1560"/>
-        <w:jc w:val="left"/>
-        <w:rPr>
-          <w:rFonts w:hint="default"/>
-          <w:b w:val="0"/>
-          <w:bCs/>
-          <w:lang w:val="en-US"/>
-        </w:rPr>
-      </w:pPr>
-      <w:r>
-        <w:rPr>
-          <w:rFonts w:hint="default"/>
-          <w:b w:val="0"/>
-          <w:bCs/>
-          <w:lang w:val="en-US"/>
-        </w:rPr>
-        <w:t>ADJFAK_REF</w:t>
-      </w:r>
-      <w:r>
-        <w:rPr>
-          <w:rFonts w:hint="default"/>
-          <w:b w:val="0"/>
-          <w:bCs/>
-          <w:lang w:val="en-US"/>
-        </w:rPr>
-        <w:tab/>
-      </w:r>
-      <w:r>
-        <w:rPr>
-          <w:rFonts w:hint="default"/>
-          <w:b w:val="0"/>
-          <w:bCs/>
-          <w:lang w:val="en-US"/>
-        </w:rPr>
-        <w:tab/>
-      </w:r>
-      <w:r>
-        <w:rPr>
-          <w:rFonts w:hint="default"/>
-          <w:b w:val="0"/>
-          <w:bCs/>
-          <w:lang w:val="en-US"/>
-        </w:rPr>
-        <w:tab/>
-      </w:r>
-      <w:r>
-        <w:rPr>
-          <w:rFonts w:hint="default"/>
-          <w:b w:val="0"/>
-          <w:bCs/>
-          <w:lang w:val="en-US"/>
-        </w:rPr>
-        <w:tab/>
-      </w:r>
-      <w:r>
-        <w:rPr>
-          <w:rFonts w:hint="default"/>
-          <w:b w:val="0"/>
-          <w:bCs/>
-          <w:lang w:val="en-US"/>
-        </w:rPr>
-        <w:t>: String;</w:t>
-      </w:r>
-    </w:p>
-    <w:p>
-      <w:pPr>
-        <w:pStyle w:val="35"/>
-        <w:ind w:left="1560"/>
-        <w:jc w:val="left"/>
-        <w:rPr>
-          <w:rFonts w:hint="default"/>
-          <w:b w:val="0"/>
-          <w:bCs/>
-          <w:lang w:val="en-US"/>
-        </w:rPr>
-      </w:pPr>
-      <w:r>
-        <w:rPr>
-          <w:rFonts w:hint="default"/>
-          <w:b w:val="0"/>
-          <w:bCs/>
-          <w:lang w:val="en-US"/>
-        </w:rPr>
-        <w:t>ADJFAK_Suplier</w:t>
-      </w:r>
-      <w:r>
-        <w:rPr>
-          <w:rFonts w:hint="default"/>
-          <w:b w:val="0"/>
-          <w:bCs/>
-          <w:lang w:val="en-US"/>
-        </w:rPr>
-        <w:tab/>
-      </w:r>
-      <w:r>
-        <w:rPr>
-          <w:rFonts w:hint="default"/>
-          <w:b w:val="0"/>
-          <w:bCs/>
-          <w:lang w:val="en-US"/>
-        </w:rPr>
-        <w:tab/>
-      </w:r>
-      <w:r>
-        <w:rPr>
-          <w:rFonts w:hint="default"/>
-          <w:b w:val="0"/>
-          <w:bCs/>
-          <w:lang w:val="en-US"/>
-        </w:rPr>
-        <w:tab/>
-      </w:r>
-      <w:r>
-        <w:rPr>
-          <w:rFonts w:hint="default"/>
-          <w:b w:val="0"/>
-          <w:bCs/>
-          <w:lang w:val="en-US"/>
-        </w:rPr>
-        <w:t xml:space="preserve">: </w:t>
-      </w:r>
-      <w:bookmarkStart w:id="0" w:name="OLE_LINK2"/>
-      <w:r>
-        <w:rPr>
-          <w:rFonts w:hint="default"/>
-          <w:b w:val="0"/>
-          <w:bCs/>
-          <w:lang w:val="en-US"/>
-        </w:rPr>
-        <w:t>TModSupplier</w:t>
-      </w:r>
-      <w:bookmarkEnd w:id="0"/>
-      <w:r>
-        <w:rPr>
-          <w:rFonts w:hint="default"/>
-          <w:b w:val="0"/>
-          <w:bCs/>
-          <w:lang w:val="en-US"/>
-        </w:rPr>
-        <w:t>;</w:t>
-      </w:r>
-    </w:p>
-    <w:p>
-      <w:pPr>
-        <w:pStyle w:val="35"/>
-        <w:ind w:left="1560"/>
-        <w:jc w:val="left"/>
-        <w:rPr>
-          <w:rFonts w:hint="default"/>
-          <w:b w:val="0"/>
-          <w:bCs/>
-          <w:lang w:val="en-US"/>
-        </w:rPr>
-      </w:pPr>
-      <w:r>
-        <w:rPr>
-          <w:rFonts w:hint="default"/>
-          <w:b w:val="0"/>
-          <w:bCs/>
-          <w:lang w:val="en-US"/>
-        </w:rPr>
-        <w:t>ADJFAK_SuplierMerchanGroup</w:t>
-      </w:r>
-      <w:r>
-        <w:rPr>
-          <w:rFonts w:hint="default"/>
-          <w:b w:val="0"/>
-          <w:bCs/>
-          <w:lang w:val="en-US"/>
-        </w:rPr>
-        <w:tab/>
-      </w:r>
-      <w:r>
-        <w:rPr>
-          <w:rFonts w:hint="default"/>
-          <w:b w:val="0"/>
-          <w:bCs/>
-          <w:lang w:val="en-US"/>
-        </w:rPr>
-        <w:t>: TModSupplierMG;</w:t>
-      </w:r>
-    </w:p>
-    <w:p>
-      <w:pPr>
-        <w:pStyle w:val="35"/>
-        <w:ind w:left="1560"/>
-        <w:jc w:val="left"/>
-        <w:rPr>
-          <w:rFonts w:hint="default"/>
-          <w:b w:val="0"/>
-          <w:bCs/>
-          <w:lang w:val="en-US"/>
-        </w:rPr>
-      </w:pPr>
-      <w:r>
-        <w:rPr>
-          <w:rFonts w:hint="default"/>
-          <w:b w:val="0"/>
-          <w:bCs/>
-          <w:lang w:val="en-US"/>
-        </w:rPr>
-        <w:t>ADJFAK_TOTAL_AFTER_DISC</w:t>
-      </w:r>
-      <w:r>
-        <w:rPr>
-          <w:rFonts w:hint="default"/>
-          <w:b w:val="0"/>
-          <w:bCs/>
-          <w:lang w:val="en-US"/>
-        </w:rPr>
-        <w:tab/>
-      </w:r>
-      <w:r>
-        <w:rPr>
-          <w:rFonts w:hint="default"/>
-          <w:b w:val="0"/>
-          <w:bCs/>
-          <w:lang w:val="en-US"/>
-        </w:rPr>
-        <w:t>: Double;</w:t>
-      </w:r>
-    </w:p>
-    <w:p>
-      <w:pPr>
-        <w:pStyle w:val="35"/>
-        <w:ind w:left="1560"/>
-        <w:jc w:val="left"/>
-        <w:rPr>
-          <w:rFonts w:hint="default"/>
-          <w:b w:val="0"/>
-          <w:bCs/>
-          <w:lang w:val="en-US"/>
-        </w:rPr>
-      </w:pPr>
-      <w:r>
-        <w:rPr>
-          <w:rFonts w:hint="default"/>
-          <w:b w:val="0"/>
-          <w:bCs/>
-          <w:lang w:val="en-US"/>
-        </w:rPr>
-        <w:t>ADJFAK_TOTAL_ADJ</w:t>
-      </w:r>
-      <w:r>
-        <w:rPr>
-          <w:rFonts w:hint="default"/>
-          <w:b w:val="0"/>
-          <w:bCs/>
-          <w:lang w:val="en-US"/>
-        </w:rPr>
-        <w:tab/>
-      </w:r>
-      <w:r>
-        <w:rPr>
-          <w:rFonts w:hint="default"/>
-          <w:b w:val="0"/>
-          <w:bCs/>
-          <w:lang w:val="en-US"/>
-        </w:rPr>
-        <w:tab/>
-      </w:r>
-      <w:r>
-        <w:rPr>
-          <w:rFonts w:hint="default"/>
-          <w:b w:val="0"/>
-          <w:bCs/>
-          <w:lang w:val="en-US"/>
-        </w:rPr>
-        <w:tab/>
-      </w:r>
-      <w:r>
-        <w:rPr>
-          <w:rFonts w:hint="default"/>
-          <w:b w:val="0"/>
-          <w:bCs/>
-          <w:lang w:val="en-US"/>
-        </w:rPr>
-        <w:t xml:space="preserve">: ADJFAK_TOTAL_AFTER_DISC + ADJFAK_PPN + </w:t>
-      </w:r>
-      <w:r>
-        <w:rPr>
-          <w:rFonts w:hint="default"/>
-          <w:b w:val="0"/>
-          <w:bCs/>
-          <w:lang w:val="en-US"/>
-        </w:rPr>
-        <w:tab/>
-      </w:r>
-      <w:r>
-        <w:rPr>
-          <w:rFonts w:hint="default"/>
-          <w:b w:val="0"/>
-          <w:bCs/>
-          <w:lang w:val="en-US"/>
-        </w:rPr>
-        <w:tab/>
-      </w:r>
-      <w:r>
-        <w:rPr>
-          <w:rFonts w:hint="default"/>
-          <w:b w:val="0"/>
-          <w:bCs/>
-          <w:lang w:val="en-US"/>
-        </w:rPr>
-        <w:tab/>
-      </w:r>
-      <w:r>
-        <w:rPr>
-          <w:rFonts w:hint="default"/>
-          <w:b w:val="0"/>
-          <w:bCs/>
-          <w:lang w:val="en-US"/>
-        </w:rPr>
-        <w:tab/>
-      </w:r>
-      <w:r>
-        <w:rPr>
-          <w:rFonts w:hint="default"/>
-          <w:b w:val="0"/>
-          <w:bCs/>
-          <w:lang w:val="en-US"/>
-        </w:rPr>
-        <w:tab/>
-      </w:r>
-      <w:r>
-        <w:rPr>
-          <w:rFonts w:hint="default"/>
-          <w:b w:val="0"/>
-          <w:bCs/>
-          <w:lang w:val="en-US"/>
-        </w:rPr>
-        <w:tab/>
-      </w:r>
-      <w:r>
-        <w:rPr>
-          <w:rFonts w:hint="default"/>
-          <w:b w:val="0"/>
-          <w:bCs/>
-          <w:lang w:val="en-US"/>
-        </w:rPr>
-        <w:tab/>
-      </w:r>
-      <w:r>
-        <w:rPr>
-          <w:rFonts w:hint="default"/>
-          <w:b w:val="0"/>
-          <w:bCs/>
-          <w:lang w:val="en-US"/>
-        </w:rPr>
-        <w:t xml:space="preserve">  ADJFAK_PPNBM;</w:t>
-      </w:r>
-    </w:p>
-    <w:p>
-      <w:pPr>
-        <w:pStyle w:val="35"/>
-        <w:ind w:left="1560"/>
-        <w:jc w:val="left"/>
-        <w:rPr>
-          <w:rFonts w:hint="default"/>
-          <w:b w:val="0"/>
-          <w:bCs/>
-          <w:lang w:val="en-US"/>
-        </w:rPr>
-      </w:pPr>
-    </w:p>
-    <w:p>
-      <w:pPr>
-        <w:pStyle w:val="35"/>
-        <w:ind w:left="1560"/>
-        <w:jc w:val="left"/>
-        <w:rPr>
-          <w:b/>
-        </w:rPr>
-      </w:pPr>
-      <w:r>
-        <w:rPr>
-          <w:rFonts w:hint="default"/>
-          <w:b w:val="0"/>
-          <w:bCs/>
-          <w:lang w:val="en-US"/>
-        </w:rPr>
-        <w:t>ADJFAK_UNIT</w:t>
-      </w:r>
-      <w:r>
-        <w:rPr>
-          <w:rFonts w:hint="default"/>
-          <w:b w:val="0"/>
-          <w:bCs/>
-          <w:lang w:val="en-US"/>
-        </w:rPr>
-        <w:tab/>
-      </w:r>
-      <w:r>
-        <w:rPr>
-          <w:rFonts w:hint="default"/>
-          <w:b w:val="0"/>
-          <w:bCs/>
-          <w:lang w:val="en-US"/>
-        </w:rPr>
-        <w:tab/>
-      </w:r>
-      <w:r>
-        <w:rPr>
-          <w:rFonts w:hint="default"/>
-          <w:b w:val="0"/>
-          <w:bCs/>
-          <w:lang w:val="en-US"/>
-        </w:rPr>
-        <w:tab/>
-      </w:r>
-      <w:r>
-        <w:rPr>
-          <w:rFonts w:hint="default"/>
-          <w:b w:val="0"/>
-          <w:bCs/>
-          <w:lang w:val="en-US"/>
-        </w:rPr>
-        <w:t>: TModUnit;</w:t>
-      </w:r>
-    </w:p>
-    <w:p>
-      <w:pPr>
-        <w:pStyle w:val="35"/>
-        <w:ind w:left="1560"/>
-        <w:jc w:val="left"/>
-        <w:rPr>
-          <w:b/>
-        </w:rPr>
-      </w:pPr>
-      <w:r>
-        <w:rPr>
-          <w:b/>
-          <w:lang w:val="en-US"/>
-        </w:rPr>
-        <w:t>Contrabon Sales ITEM</w:t>
-      </w:r>
-    </w:p>
-    <w:p>
-      <w:pPr>
-        <w:pStyle w:val="35"/>
-        <w:numPr>
-          <w:ilvl w:val="0"/>
-          <w:numId w:val="0"/>
-        </w:numPr>
-        <w:ind w:left="1530" w:leftChars="0"/>
-        <w:jc w:val="left"/>
-        <w:rPr>
-          <w:rFonts w:hint="default"/>
-        </w:rPr>
-      </w:pPr>
-      <w:r>
-        <w:rPr>
-          <w:rFonts w:hint="default"/>
-          <w:lang w:val="en-US"/>
-        </w:rPr>
-        <w:t>AFD_</w:t>
-      </w:r>
-      <w:r>
-        <w:rPr>
-          <w:rFonts w:hint="default"/>
-        </w:rPr>
-        <w:t>BARANG</w:t>
-      </w:r>
-      <w:r>
-        <w:rPr>
-          <w:rFonts w:hint="default"/>
-        </w:rPr>
-        <w:tab/>
-      </w:r>
-      <w:r>
-        <w:rPr>
-          <w:rFonts w:hint="default"/>
-        </w:rPr>
-        <w:tab/>
-      </w:r>
-      <w:r>
-        <w:rPr>
-          <w:rFonts w:hint="default"/>
-        </w:rPr>
-        <w:tab/>
-      </w:r>
-      <w:r>
-        <w:rPr>
-          <w:rFonts w:hint="default"/>
-        </w:rPr>
-        <w:t>: TModBarang;</w:t>
-      </w:r>
-    </w:p>
-    <w:p>
-      <w:pPr>
-        <w:pStyle w:val="35"/>
-        <w:numPr>
-          <w:ilvl w:val="0"/>
-          <w:numId w:val="0"/>
-        </w:numPr>
-        <w:ind w:left="1530" w:leftChars="0"/>
-        <w:jc w:val="left"/>
-        <w:rPr>
-          <w:rFonts w:hint="default"/>
-        </w:rPr>
-      </w:pPr>
-      <w:r>
-        <w:rPr>
-          <w:rFonts w:hint="default"/>
-          <w:lang w:val="en-US"/>
-        </w:rPr>
-        <w:t>AFD</w:t>
-      </w:r>
-      <w:r>
-        <w:rPr>
-          <w:rFonts w:hint="default"/>
-        </w:rPr>
-        <w:t>_</w:t>
-      </w:r>
-      <w:r>
-        <w:rPr>
-          <w:rFonts w:hint="default"/>
-          <w:lang w:val="en-US"/>
-        </w:rPr>
-        <w:t>PPNBM</w:t>
-      </w:r>
-      <w:r>
-        <w:rPr>
-          <w:rFonts w:hint="default"/>
-        </w:rPr>
-        <w:tab/>
-      </w:r>
-      <w:r>
-        <w:rPr>
-          <w:rFonts w:hint="default"/>
-        </w:rPr>
-        <w:tab/>
-      </w:r>
-      <w:r>
-        <w:rPr>
-          <w:rFonts w:hint="default"/>
-        </w:rPr>
-        <w:tab/>
-      </w:r>
-      <w:r>
-        <w:rPr>
-          <w:rFonts w:hint="default"/>
-        </w:rPr>
-        <w:tab/>
-      </w:r>
-      <w:r>
-        <w:rPr>
-          <w:rFonts w:hint="default"/>
-        </w:rPr>
-        <w:t>: Double, %;</w:t>
-      </w:r>
-    </w:p>
-    <w:p>
-      <w:pPr>
-        <w:pStyle w:val="35"/>
-        <w:numPr>
-          <w:ilvl w:val="0"/>
-          <w:numId w:val="0"/>
-        </w:numPr>
-        <w:ind w:left="1530" w:leftChars="0"/>
-        <w:jc w:val="left"/>
-        <w:rPr>
-          <w:rFonts w:hint="default"/>
-        </w:rPr>
-      </w:pPr>
-      <w:r>
-        <w:rPr>
-          <w:rFonts w:hint="default"/>
-          <w:lang w:val="en-US"/>
-        </w:rPr>
-        <w:t>AF</w:t>
-      </w:r>
-      <w:r>
-        <w:rPr>
-          <w:rFonts w:hint="default"/>
-        </w:rPr>
-        <w:t>D_PPN</w:t>
-      </w:r>
-      <w:r>
-        <w:rPr>
-          <w:rFonts w:hint="default"/>
-        </w:rPr>
-        <w:tab/>
-      </w:r>
-      <w:r>
-        <w:rPr>
-          <w:rFonts w:hint="default"/>
-        </w:rPr>
-        <w:tab/>
-      </w:r>
-      <w:r>
-        <w:rPr>
-          <w:rFonts w:hint="default"/>
-        </w:rPr>
-        <w:tab/>
-      </w:r>
-      <w:r>
-        <w:rPr>
-          <w:rFonts w:hint="default"/>
-        </w:rPr>
-        <w:tab/>
-      </w:r>
-      <w:r>
-        <w:rPr>
-          <w:rFonts w:hint="default"/>
-        </w:rPr>
-        <w:t>: Double, Rupiah;</w:t>
-      </w:r>
-    </w:p>
-    <w:p>
-      <w:pPr>
-        <w:pStyle w:val="35"/>
-        <w:numPr>
-          <w:ilvl w:val="0"/>
-          <w:numId w:val="0"/>
-        </w:numPr>
-        <w:ind w:left="1530" w:leftChars="0"/>
-        <w:jc w:val="left"/>
-        <w:rPr>
-          <w:rFonts w:hint="default"/>
-        </w:rPr>
-      </w:pPr>
-      <w:r>
-        <w:rPr>
-          <w:rFonts w:hint="default"/>
-          <w:lang w:val="en-US"/>
-        </w:rPr>
-        <w:t>AFD</w:t>
-      </w:r>
-      <w:r>
-        <w:rPr>
-          <w:rFonts w:hint="default"/>
-        </w:rPr>
-        <w:t>_DISC</w:t>
-      </w:r>
-      <w:r>
-        <w:rPr>
-          <w:rFonts w:hint="default"/>
-        </w:rPr>
-        <w:tab/>
-      </w:r>
-      <w:r>
-        <w:rPr>
-          <w:rFonts w:hint="default"/>
-        </w:rPr>
-        <w:tab/>
-      </w:r>
-      <w:r>
-        <w:rPr>
-          <w:rFonts w:hint="default"/>
-        </w:rPr>
-        <w:tab/>
-      </w:r>
-      <w:r>
-        <w:rPr>
-          <w:rFonts w:hint="default"/>
-        </w:rPr>
-        <w:tab/>
-      </w:r>
-      <w:r>
-        <w:rPr>
-          <w:rFonts w:hint="default"/>
-        </w:rPr>
-        <w:t>: Double, %;</w:t>
-      </w:r>
-    </w:p>
-    <w:p>
-      <w:pPr>
-        <w:pStyle w:val="35"/>
-        <w:numPr>
-          <w:ilvl w:val="0"/>
-          <w:numId w:val="0"/>
-        </w:numPr>
-        <w:ind w:left="1530" w:leftChars="0"/>
-        <w:jc w:val="left"/>
-        <w:rPr>
-          <w:rFonts w:hint="default"/>
-        </w:rPr>
-      </w:pPr>
-      <w:r>
-        <w:rPr>
-          <w:rFonts w:hint="default"/>
-          <w:lang w:val="en-US"/>
-        </w:rPr>
-        <w:t>AFD</w:t>
-      </w:r>
-      <w:r>
-        <w:rPr>
-          <w:rFonts w:hint="default"/>
-        </w:rPr>
-        <w:t>_</w:t>
-      </w:r>
-      <w:r>
-        <w:rPr>
-          <w:rFonts w:hint="default"/>
-          <w:lang w:val="en-US"/>
-        </w:rPr>
-        <w:t>ADJ_</w:t>
-      </w:r>
-      <w:r>
-        <w:rPr>
-          <w:rFonts w:hint="default"/>
-        </w:rPr>
-        <w:t>DISC</w:t>
-      </w:r>
-      <w:r>
-        <w:rPr>
-          <w:rFonts w:hint="default"/>
-        </w:rPr>
-        <w:tab/>
-      </w:r>
-      <w:r>
-        <w:rPr>
-          <w:rFonts w:hint="default"/>
-        </w:rPr>
-        <w:tab/>
-      </w:r>
-      <w:r>
-        <w:rPr>
-          <w:rFonts w:hint="default"/>
-        </w:rPr>
-        <w:tab/>
-      </w:r>
-      <w:r>
-        <w:rPr>
-          <w:rFonts w:hint="default"/>
-        </w:rPr>
-        <w:t xml:space="preserve">: </w:t>
-      </w:r>
-      <w:r>
-        <w:rPr>
-          <w:rFonts w:hint="default"/>
-          <w:lang w:val="en-US"/>
-        </w:rPr>
-        <w:t xml:space="preserve">DOITEM.DISC - AFD_DISC </w:t>
-      </w:r>
-    </w:p>
-    <w:p>
-      <w:pPr>
-        <w:pStyle w:val="35"/>
-        <w:numPr>
-          <w:ilvl w:val="0"/>
-          <w:numId w:val="0"/>
-        </w:numPr>
-        <w:ind w:left="1530" w:leftChars="0"/>
-        <w:jc w:val="left"/>
-        <w:rPr>
-          <w:rFonts w:hint="default"/>
-        </w:rPr>
-      </w:pPr>
-      <w:r>
-        <w:rPr>
-          <w:rFonts w:hint="default"/>
-          <w:lang w:val="en-US"/>
-        </w:rPr>
-        <w:t>AF</w:t>
-      </w:r>
-      <w:r>
-        <w:rPr>
-          <w:rFonts w:hint="default"/>
-        </w:rPr>
-        <w:t>D_</w:t>
-      </w:r>
-      <w:r>
-        <w:rPr>
-          <w:rFonts w:hint="default"/>
-          <w:lang w:val="en-US"/>
-        </w:rPr>
-        <w:t>PRICE</w:t>
-      </w:r>
-      <w:r>
-        <w:rPr>
-          <w:rFonts w:hint="default"/>
-        </w:rPr>
-        <w:tab/>
-      </w:r>
-      <w:r>
-        <w:rPr>
-          <w:rFonts w:hint="default"/>
-        </w:rPr>
-        <w:tab/>
-      </w:r>
-      <w:r>
-        <w:rPr>
-          <w:rFonts w:hint="default"/>
-        </w:rPr>
-        <w:tab/>
-      </w:r>
-      <w:r>
-        <w:rPr>
-          <w:rFonts w:hint="default"/>
-        </w:rPr>
-        <w:tab/>
-      </w:r>
-      <w:r>
-        <w:rPr>
-          <w:rFonts w:hint="default"/>
-        </w:rPr>
-        <w:t>: Double, Rupiah;</w:t>
-      </w:r>
-    </w:p>
-    <w:p>
-      <w:pPr>
-        <w:pStyle w:val="35"/>
-        <w:numPr>
-          <w:ilvl w:val="0"/>
-          <w:numId w:val="0"/>
-        </w:numPr>
-        <w:ind w:left="1530" w:leftChars="0"/>
-        <w:jc w:val="left"/>
-        <w:rPr>
-          <w:rFonts w:hint="default"/>
-        </w:rPr>
-      </w:pPr>
-      <w:r>
-        <w:rPr>
-          <w:rFonts w:hint="default"/>
-          <w:lang w:val="en-US"/>
-        </w:rPr>
-        <w:t>AF</w:t>
-      </w:r>
-      <w:r>
-        <w:rPr>
-          <w:rFonts w:hint="default"/>
-        </w:rPr>
-        <w:t>D_</w:t>
-      </w:r>
-      <w:r>
-        <w:rPr>
-          <w:rFonts w:hint="default"/>
-          <w:lang w:val="en-US"/>
-        </w:rPr>
-        <w:t>ADJ_PRICE</w:t>
-      </w:r>
-      <w:r>
-        <w:rPr>
-          <w:rFonts w:hint="default"/>
-        </w:rPr>
-        <w:tab/>
-      </w:r>
-      <w:r>
-        <w:rPr>
-          <w:rFonts w:hint="default"/>
-        </w:rPr>
-        <w:tab/>
-      </w:r>
-      <w:r>
-        <w:rPr>
-          <w:rFonts w:hint="default"/>
-        </w:rPr>
-        <w:tab/>
-      </w:r>
-      <w:r>
-        <w:rPr>
-          <w:rFonts w:hint="default"/>
-        </w:rPr>
-        <w:t xml:space="preserve">: </w:t>
-      </w:r>
-      <w:r>
-        <w:rPr>
-          <w:rFonts w:hint="default"/>
-          <w:lang w:val="en-US"/>
-        </w:rPr>
-        <w:t>DOITEM.PRICE - AFD_PRICE</w:t>
-      </w:r>
-    </w:p>
-    <w:p>
-      <w:pPr>
-        <w:pStyle w:val="35"/>
-        <w:numPr>
-          <w:ilvl w:val="0"/>
-          <w:numId w:val="0"/>
-        </w:numPr>
-        <w:ind w:left="1530" w:leftChars="0"/>
-        <w:jc w:val="left"/>
-        <w:rPr>
-          <w:rFonts w:hint="default"/>
-        </w:rPr>
-      </w:pPr>
-      <w:r>
-        <w:rPr>
-          <w:rFonts w:hint="default"/>
-          <w:lang w:val="en-US"/>
-        </w:rPr>
-        <w:t>AFD</w:t>
-      </w:r>
-      <w:r>
-        <w:rPr>
-          <w:rFonts w:hint="default"/>
-        </w:rPr>
-        <w:t>_DO</w:t>
-      </w:r>
-      <w:r>
-        <w:rPr>
-          <w:rFonts w:hint="default"/>
-          <w:lang w:val="en-US"/>
-        </w:rPr>
-        <w:t>ITEM</w:t>
-      </w:r>
-      <w:r>
-        <w:rPr>
-          <w:rFonts w:hint="default"/>
-        </w:rPr>
-        <w:tab/>
-      </w:r>
-      <w:r>
-        <w:rPr>
-          <w:rFonts w:hint="default"/>
-        </w:rPr>
-        <w:tab/>
-      </w:r>
-      <w:r>
-        <w:rPr>
-          <w:rFonts w:hint="default"/>
-        </w:rPr>
-        <w:tab/>
-      </w:r>
-      <w:r>
-        <w:rPr>
-          <w:rFonts w:hint="default"/>
-        </w:rPr>
-        <w:tab/>
-      </w:r>
-      <w:r>
-        <w:rPr>
-          <w:rFonts w:hint="default"/>
-        </w:rPr>
-        <w:t>: TModDO</w:t>
-      </w:r>
-      <w:r>
-        <w:rPr>
-          <w:rFonts w:hint="default"/>
-          <w:lang w:val="en-US"/>
-        </w:rPr>
-        <w:t>Item;</w:t>
-      </w:r>
-    </w:p>
-    <w:p>
-      <w:pPr>
-        <w:pStyle w:val="35"/>
-        <w:numPr>
-          <w:ilvl w:val="0"/>
-          <w:numId w:val="0"/>
-        </w:numPr>
-        <w:ind w:left="1530" w:leftChars="0"/>
-        <w:jc w:val="left"/>
-        <w:rPr>
-          <w:rFonts w:hint="default"/>
-        </w:rPr>
-      </w:pPr>
-      <w:r>
-        <w:rPr>
-          <w:rFonts w:hint="default"/>
-          <w:lang w:val="en-US"/>
-        </w:rPr>
-        <w:t>AF</w:t>
-      </w:r>
-      <w:r>
-        <w:rPr>
-          <w:rFonts w:hint="default"/>
-        </w:rPr>
-        <w:t>D_QTY</w:t>
-      </w:r>
-      <w:r>
-        <w:rPr>
-          <w:rFonts w:hint="default"/>
-          <w:lang w:val="en-US"/>
-        </w:rPr>
-        <w:tab/>
-      </w:r>
-      <w:r>
-        <w:rPr>
-          <w:rFonts w:hint="default"/>
-        </w:rPr>
-        <w:tab/>
-      </w:r>
-      <w:r>
-        <w:rPr>
-          <w:rFonts w:hint="default"/>
-        </w:rPr>
-        <w:tab/>
-      </w:r>
-      <w:r>
-        <w:rPr>
-          <w:rFonts w:hint="default"/>
-        </w:rPr>
-        <w:tab/>
-      </w:r>
-      <w:r>
-        <w:rPr>
-          <w:rFonts w:hint="default"/>
-        </w:rPr>
-        <w:t xml:space="preserve">: Double, </w:t>
-      </w:r>
-      <w:r>
-        <w:rPr>
-          <w:rFonts w:hint="default"/>
-          <w:lang w:val="en-US"/>
-        </w:rPr>
-        <w:t>D</w:t>
-      </w:r>
-      <w:r>
-        <w:rPr>
-          <w:rFonts w:hint="default"/>
-        </w:rPr>
-        <w:t>O.</w:t>
-      </w:r>
-      <w:r>
-        <w:rPr>
-          <w:rFonts w:hint="default"/>
-          <w:lang w:val="en-US"/>
-        </w:rPr>
-        <w:t>D</w:t>
-      </w:r>
-      <w:r>
-        <w:rPr>
-          <w:rFonts w:hint="default"/>
-        </w:rPr>
-        <w:t>OITEM.Qty;</w:t>
-      </w:r>
-    </w:p>
-    <w:p>
-      <w:pPr>
-        <w:pStyle w:val="35"/>
-        <w:numPr>
-          <w:ilvl w:val="0"/>
-          <w:numId w:val="0"/>
-        </w:numPr>
-        <w:ind w:left="1530" w:leftChars="0"/>
-        <w:jc w:val="left"/>
-        <w:rPr>
-          <w:rFonts w:hint="default"/>
-          <w:lang w:val="en-US"/>
-        </w:rPr>
-      </w:pPr>
-      <w:r>
-        <w:rPr>
-          <w:rFonts w:hint="default"/>
-          <w:lang w:val="en-US"/>
-        </w:rPr>
-        <w:t>AFD_SATUAN</w:t>
-      </w:r>
-      <w:r>
-        <w:rPr>
-          <w:rFonts w:hint="default"/>
-          <w:lang w:val="en-US"/>
-        </w:rPr>
-        <w:tab/>
-      </w:r>
-      <w:r>
-        <w:rPr>
-          <w:rFonts w:hint="default"/>
-          <w:lang w:val="en-US"/>
-        </w:rPr>
-        <w:tab/>
-      </w:r>
-      <w:r>
-        <w:rPr>
-          <w:rFonts w:hint="default"/>
-          <w:lang w:val="en-US"/>
-        </w:rPr>
-        <w:tab/>
-      </w:r>
-      <w:r>
-        <w:rPr>
-          <w:rFonts w:hint="default"/>
-          <w:lang w:val="en-US"/>
-        </w:rPr>
-        <w:tab/>
-      </w:r>
-      <w:r>
-        <w:rPr>
-          <w:rFonts w:hint="default"/>
-          <w:lang w:val="en-US"/>
-        </w:rPr>
-        <w:t>: TModSatuan</w:t>
-      </w:r>
-    </w:p>
-    <w:p>
-      <w:pPr>
-        <w:pStyle w:val="35"/>
-        <w:numPr>
-          <w:ilvl w:val="0"/>
-          <w:numId w:val="0"/>
-        </w:numPr>
-        <w:ind w:left="1530" w:leftChars="0"/>
-        <w:jc w:val="left"/>
-        <w:rPr>
-          <w:rFonts w:hint="default"/>
-          <w:lang w:val="en-US"/>
-        </w:rPr>
-      </w:pPr>
-      <w:bookmarkStart w:id="1" w:name="OLE_LINK1"/>
-      <w:r>
-        <w:rPr>
-          <w:rFonts w:hint="default"/>
-          <w:lang w:val="en-US"/>
-        </w:rPr>
-        <w:t>AFD_VAL_ADJ_AFTER_DISC</w:t>
-      </w:r>
-      <w:bookmarkEnd w:id="1"/>
-      <w:r>
-        <w:rPr>
-          <w:rFonts w:hint="default"/>
-          <w:lang w:val="en-US"/>
-        </w:rPr>
-        <w:tab/>
-      </w:r>
-      <w:r>
-        <w:rPr>
-          <w:rFonts w:hint="default"/>
-          <w:lang w:val="en-US"/>
-        </w:rPr>
-        <w:tab/>
-      </w:r>
-      <w:r>
-        <w:rPr>
-          <w:rFonts w:hint="default"/>
-          <w:lang w:val="en-US"/>
-        </w:rPr>
-        <w:t>: AFD_PRICE - AFD_DISC;</w:t>
-      </w:r>
-    </w:p>
-    <w:p>
-      <w:pPr>
-        <w:pStyle w:val="35"/>
-        <w:numPr>
-          <w:ilvl w:val="0"/>
-          <w:numId w:val="0"/>
-        </w:numPr>
-        <w:ind w:left="1530" w:leftChars="0"/>
-        <w:jc w:val="left"/>
-        <w:rPr>
-          <w:rFonts w:hint="default"/>
-          <w:lang w:val="en-US"/>
-        </w:rPr>
-      </w:pPr>
-      <w:r>
-        <w:rPr>
-          <w:rFonts w:hint="default"/>
-          <w:lang w:val="en-US"/>
-        </w:rPr>
-        <w:t>AFD_VAL_ADJ_PPN</w:t>
-      </w:r>
-      <w:r>
-        <w:rPr>
-          <w:rFonts w:hint="default"/>
-          <w:lang w:val="en-US"/>
-        </w:rPr>
-        <w:tab/>
-      </w:r>
-      <w:r>
-        <w:rPr>
-          <w:rFonts w:hint="default"/>
-          <w:lang w:val="en-US"/>
-        </w:rPr>
-        <w:tab/>
-      </w:r>
-      <w:r>
-        <w:rPr>
-          <w:rFonts w:hint="default"/>
-          <w:lang w:val="en-US"/>
-        </w:rPr>
-        <w:tab/>
-      </w:r>
-      <w:r>
-        <w:rPr>
-          <w:rFonts w:hint="default"/>
-          <w:lang w:val="en-US"/>
-        </w:rPr>
-        <w:t>: AFD_VAL_ADJ_AFTER_DISC * 10%;</w:t>
-      </w:r>
-    </w:p>
-    <w:p>
-      <w:pPr>
-        <w:pStyle w:val="35"/>
-        <w:numPr>
-          <w:ilvl w:val="0"/>
-          <w:numId w:val="0"/>
-        </w:numPr>
-        <w:ind w:left="1530" w:leftChars="0"/>
-        <w:jc w:val="left"/>
-        <w:rPr>
-          <w:rFonts w:hint="default"/>
-          <w:lang w:val="en-US"/>
-        </w:rPr>
-      </w:pPr>
-      <w:r>
-        <w:rPr>
-          <w:rFonts w:hint="default"/>
-          <w:lang w:val="en-US"/>
-        </w:rPr>
-        <w:t>AFD_VAL_ADJ_PPNBM</w:t>
-      </w:r>
-      <w:r>
-        <w:rPr>
-          <w:rFonts w:hint="default"/>
-          <w:lang w:val="en-US"/>
-        </w:rPr>
-        <w:tab/>
-      </w:r>
-      <w:r>
-        <w:rPr>
-          <w:rFonts w:hint="default"/>
-          <w:lang w:val="en-US"/>
-        </w:rPr>
-        <w:tab/>
-      </w:r>
-      <w:r>
-        <w:rPr>
-          <w:rFonts w:hint="default"/>
-          <w:lang w:val="en-US"/>
-        </w:rPr>
-        <w:t>: 0;</w:t>
-      </w:r>
-    </w:p>
-    <w:p>
-      <w:pPr>
-        <w:pStyle w:val="35"/>
-        <w:numPr>
-          <w:ilvl w:val="0"/>
-          <w:numId w:val="0"/>
-        </w:numPr>
-        <w:ind w:left="1530" w:leftChars="0"/>
-        <w:jc w:val="left"/>
-        <w:rPr>
-          <w:rFonts w:hint="default"/>
-          <w:lang w:val="en-US"/>
-        </w:rPr>
-      </w:pPr>
-      <w:r>
-        <w:rPr>
-          <w:rFonts w:hint="default"/>
-          <w:lang w:val="en-US"/>
-        </w:rPr>
-        <w:t>AFD_VAL_ADJ_TOTAL</w:t>
-      </w:r>
-      <w:r>
-        <w:rPr>
-          <w:rFonts w:hint="default"/>
-          <w:lang w:val="en-US"/>
-        </w:rPr>
-        <w:tab/>
-      </w:r>
-      <w:r>
-        <w:rPr>
-          <w:rFonts w:hint="default"/>
-          <w:lang w:val="en-US"/>
-        </w:rPr>
-        <w:tab/>
-      </w:r>
-      <w:r>
-        <w:rPr>
-          <w:rFonts w:hint="default"/>
-          <w:lang w:val="en-US"/>
-        </w:rPr>
-        <w:t>: AFD_QTY * (AFD_VAL_ADJ_AFTER_DISC + AFD_VAL_PPN);</w:t>
-      </w:r>
-    </w:p>
-    <w:p>
-      <w:pPr>
-        <w:pStyle w:val="35"/>
-        <w:numPr>
-          <w:ilvl w:val="0"/>
-          <w:numId w:val="0"/>
-        </w:numPr>
-        <w:ind w:left="1530" w:leftChars="0"/>
-        <w:jc w:val="left"/>
-        <w:rPr>
-          <w:rFonts w:hint="default"/>
-        </w:rPr>
-      </w:pPr>
-    </w:p>
-    <w:p>
-      <w:pPr>
-        <w:pStyle w:val="35"/>
-        <w:numPr>
-          <w:ilvl w:val="0"/>
-          <w:numId w:val="6"/>
-        </w:numPr>
-        <w:ind w:left="1530"/>
-      </w:pPr>
-      <w:r>
-        <w:rPr>
-          <w:lang w:val="en-US"/>
-        </w:rPr>
-        <w:t>Adjustment Slip</w:t>
-      </w:r>
-    </w:p>
-    <w:p>
-      <w:pPr>
-        <w:pStyle w:val="35"/>
-        <w:numPr>
-          <w:ilvl w:val="0"/>
-          <w:numId w:val="0"/>
-        </w:numPr>
-        <w:ind w:left="720" w:leftChars="0" w:firstLine="720" w:firstLineChars="0"/>
-        <w:rPr>
-          <w:lang w:val="en-US"/>
-        </w:rPr>
-      </w:pPr>
-      <w:r>
-        <w:rPr>
-          <w:lang w:val="en-US"/>
-        </w:rPr>
-        <w:t>As Seen in form dialog</w:t>
-      </w:r>
-    </w:p>
-    <w:p>
-      <w:pPr>
-        <w:pStyle w:val="35"/>
-        <w:numPr>
-          <w:ilvl w:val="0"/>
-          <w:numId w:val="6"/>
-        </w:numPr>
-        <w:ind w:left="1530"/>
-      </w:pPr>
-      <w:r>
-        <w:rPr>
-          <w:lang w:val="en-US"/>
-        </w:rPr>
-        <w:t>Contrabon Sales List</w:t>
-      </w:r>
-    </w:p>
-    <w:p>
-      <w:pPr>
-        <w:pStyle w:val="35"/>
-        <w:numPr>
-          <w:ilvl w:val="0"/>
-          <w:numId w:val="0"/>
-        </w:numPr>
-        <w:spacing w:after="160" w:line="360" w:lineRule="auto"/>
-        <w:ind w:left="720" w:leftChars="0" w:firstLine="720" w:firstLineChars="0"/>
-        <w:contextualSpacing/>
-        <w:jc w:val="both"/>
-        <w:rPr>
-          <w:lang w:val="en-US"/>
-        </w:rPr>
-      </w:pPr>
-      <w:r>
-        <w:drawing>
-          <wp:inline distT="0" distB="0" distL="114300" distR="114300">
-            <wp:extent cx="6057265" cy="3580765"/>
-            <wp:effectExtent l="0" t="0" r="635" b="635"/>
-            <wp:docPr id="5" name="Picture 1"/>
-            <wp:cNvGraphicFramePr>
-              <a:graphicFrameLocks xmlns:a="http://schemas.openxmlformats.org/drawingml/2006/main" noChangeAspect="1"/>
-            </wp:cNvGraphicFramePr>
-            <a:graphic xmlns:a="http://schemas.openxmlformats.org/drawingml/2006/main">
-              <a:graphicData uri="http://schemas.openxmlformats.org/drawingml/2006/picture">
-                <pic:pic xmlns:pic="http://schemas.openxmlformats.org/drawingml/2006/picture">
-                  <pic:nvPicPr>
-                    <pic:cNvPr id="5" name="Picture 1"/>
-                    <pic:cNvPicPr>
-                      <a:picLocks noChangeAspect="1"/>
-                    </pic:cNvPicPr>
-                  </pic:nvPicPr>
-                  <pic:blipFill>
-                    <a:blip r:embed="rId8"/>
-                    <a:stretch>
-                      <a:fillRect/>
-                    </a:stretch>
-                  </pic:blipFill>
-                  <pic:spPr>
-                    <a:xfrm>
-                      <a:off x="0" y="0"/>
-                      <a:ext cx="6057265" cy="3580765"/>
+                      <a:ext cx="6318250" cy="4251960"/>
                     </a:xfrm>
                     <a:prstGeom prst="rect">
                       <a:avLst/>
@@ -2665,11 +670,1998 @@
     <w:p>
       <w:pPr>
         <w:pStyle w:val="35"/>
+        <w:ind w:left="440" w:leftChars="0" w:firstLine="0" w:firstLineChars="0"/>
+        <w:jc w:val="left"/>
+        <w:rPr>
+          <w:rFonts w:hint="default"/>
+          <w:b/>
+          <w:lang w:val="en-US"/>
+        </w:rPr>
+      </w:pPr>
+      <w:r>
+        <w:rPr>
+          <w:rFonts w:hint="default"/>
+          <w:b/>
+          <w:lang w:val="en-US"/>
+        </w:rPr>
+        <w:t>Petunjuk Pengisian Property</w:t>
+      </w:r>
+    </w:p>
+    <w:p>
+      <w:pPr>
+        <w:pStyle w:val="35"/>
+        <w:ind w:left="440" w:leftChars="0" w:firstLine="0" w:firstLineChars="0"/>
+        <w:jc w:val="left"/>
+        <w:rPr>
+          <w:rFonts w:hint="default"/>
+          <w:b/>
+          <w:lang w:val="en-US"/>
+        </w:rPr>
+      </w:pPr>
+    </w:p>
+    <w:p>
+      <w:pPr>
+        <w:pStyle w:val="35"/>
+        <w:ind w:left="440" w:leftChars="0" w:firstLine="0" w:firstLineChars="0"/>
+        <w:jc w:val="left"/>
+        <w:rPr>
+          <w:rFonts w:hint="default"/>
+          <w:b/>
+          <w:lang w:val="en-US"/>
+        </w:rPr>
+      </w:pPr>
+      <w:r>
+        <w:rPr>
+          <w:rFonts w:hint="default"/>
+          <w:b/>
+          <w:u w:val="single"/>
+          <w:lang w:val="en-US"/>
+        </w:rPr>
+        <w:t>PO TRADER</w:t>
+      </w:r>
+    </w:p>
+    <w:p>
+      <w:pPr>
+        <w:pStyle w:val="35"/>
+        <w:ind w:left="440" w:leftChars="0" w:firstLine="0" w:firstLineChars="0"/>
+        <w:jc w:val="left"/>
+        <w:rPr>
+          <w:rFonts w:hint="default"/>
+          <w:b w:val="0"/>
+          <w:bCs/>
+          <w:lang w:val="en-US"/>
+        </w:rPr>
+      </w:pPr>
+      <w:r>
+        <w:rPr>
+          <w:rFonts w:hint="default"/>
+          <w:b w:val="0"/>
+          <w:bCs/>
+          <w:lang w:val="en-US"/>
+        </w:rPr>
+        <w:t>POT_DATE</w:t>
+      </w:r>
+      <w:r>
+        <w:rPr>
+          <w:rFonts w:hint="default"/>
+          <w:b w:val="0"/>
+          <w:bCs/>
+          <w:lang w:val="en-US"/>
+        </w:rPr>
+        <w:tab/>
+      </w:r>
+      <w:r>
+        <w:rPr>
+          <w:rFonts w:hint="default"/>
+          <w:b w:val="0"/>
+          <w:bCs/>
+          <w:lang w:val="en-US"/>
+        </w:rPr>
+        <w:tab/>
+      </w:r>
+      <w:r>
+        <w:rPr>
+          <w:rFonts w:hint="default"/>
+          <w:b w:val="0"/>
+          <w:bCs/>
+          <w:lang w:val="en-US"/>
+        </w:rPr>
+        <w:tab/>
+      </w:r>
+      <w:r>
+        <w:rPr>
+          <w:rFonts w:hint="default"/>
+          <w:b w:val="0"/>
+          <w:bCs/>
+          <w:lang w:val="en-US"/>
+        </w:rPr>
+        <w:tab/>
+      </w:r>
+      <w:r>
+        <w:rPr>
+          <w:rFonts w:hint="default"/>
+          <w:b w:val="0"/>
+          <w:bCs/>
+          <w:lang w:val="en-US"/>
+        </w:rPr>
+        <w:t>: Tanggal PO</w:t>
+      </w:r>
+    </w:p>
+    <w:p>
+      <w:pPr>
+        <w:pStyle w:val="35"/>
+        <w:ind w:left="440" w:leftChars="0" w:firstLine="0" w:firstLineChars="0"/>
+        <w:jc w:val="left"/>
+        <w:rPr>
+          <w:rFonts w:hint="default"/>
+          <w:b w:val="0"/>
+          <w:bCs/>
+          <w:lang w:val="en-US"/>
+        </w:rPr>
+      </w:pPr>
+      <w:r>
+        <w:rPr>
+          <w:rFonts w:hint="default"/>
+          <w:b w:val="0"/>
+          <w:bCs/>
+          <w:lang w:val="en-US"/>
+        </w:rPr>
+        <w:t>POT_DELIVER_DATE</w:t>
+      </w:r>
+      <w:r>
+        <w:rPr>
+          <w:rFonts w:hint="default"/>
+          <w:b w:val="0"/>
+          <w:bCs/>
+          <w:lang w:val="en-US"/>
+        </w:rPr>
+        <w:tab/>
+      </w:r>
+      <w:r>
+        <w:rPr>
+          <w:rFonts w:hint="default"/>
+          <w:b w:val="0"/>
+          <w:bCs/>
+          <w:lang w:val="en-US"/>
+        </w:rPr>
+        <w:tab/>
+      </w:r>
+      <w:r>
+        <w:rPr>
+          <w:rFonts w:hint="default"/>
+          <w:b w:val="0"/>
+          <w:bCs/>
+          <w:lang w:val="en-US"/>
+        </w:rPr>
+        <w:tab/>
+        <w:t>: Akan terisi otomatis kalo PO sudah di PO</w:t>
+      </w:r>
+    </w:p>
+    <w:p>
+      <w:pPr>
+        <w:pStyle w:val="35"/>
+        <w:ind w:left="440" w:leftChars="0" w:firstLine="0" w:firstLineChars="0"/>
+        <w:jc w:val="left"/>
+        <w:rPr>
+          <w:rFonts w:hint="default"/>
+          <w:b w:val="0"/>
+          <w:bCs/>
+          <w:lang w:val="en-US"/>
+        </w:rPr>
+      </w:pPr>
+      <w:r>
+        <w:rPr>
+          <w:rFonts w:hint="default"/>
+          <w:b w:val="0"/>
+          <w:bCs/>
+          <w:lang w:val="en-US"/>
+        </w:rPr>
+        <w:t>POT_DESCRIPTION</w:t>
+      </w:r>
+      <w:r>
+        <w:rPr>
+          <w:rFonts w:hint="default"/>
+          <w:b w:val="0"/>
+          <w:bCs/>
+          <w:lang w:val="en-US"/>
+        </w:rPr>
+        <w:tab/>
+      </w:r>
+      <w:r>
+        <w:rPr>
+          <w:rFonts w:hint="default"/>
+          <w:b w:val="0"/>
+          <w:bCs/>
+          <w:lang w:val="en-US"/>
+        </w:rPr>
+        <w:tab/>
+      </w:r>
+      <w:r>
+        <w:rPr>
+          <w:rFonts w:hint="default"/>
+          <w:b w:val="0"/>
+          <w:bCs/>
+          <w:lang w:val="en-US"/>
+        </w:rPr>
+        <w:tab/>
+      </w:r>
+      <w:r>
+        <w:rPr>
+          <w:rFonts w:hint="default"/>
+          <w:b w:val="0"/>
+          <w:bCs/>
+          <w:lang w:val="en-US"/>
+        </w:rPr>
+        <w:t>: Keterangan secukupnya</w:t>
+      </w:r>
+    </w:p>
+    <w:p>
+      <w:pPr>
+        <w:pStyle w:val="35"/>
+        <w:ind w:left="440" w:leftChars="0" w:firstLine="0" w:firstLineChars="0"/>
+        <w:jc w:val="left"/>
+        <w:rPr>
+          <w:rFonts w:hint="default"/>
+          <w:b w:val="0"/>
+          <w:bCs/>
+          <w:lang w:val="en-US"/>
+        </w:rPr>
+      </w:pPr>
+      <w:r>
+        <w:rPr>
+          <w:rFonts w:hint="default"/>
+          <w:b w:val="0"/>
+          <w:bCs/>
+          <w:lang w:val="en-US"/>
+        </w:rPr>
+        <w:t>POT_DISC</w:t>
+      </w:r>
+      <w:r>
+        <w:rPr>
+          <w:rFonts w:hint="default"/>
+          <w:b w:val="0"/>
+          <w:bCs/>
+          <w:lang w:val="en-US"/>
+        </w:rPr>
+        <w:tab/>
+      </w:r>
+      <w:r>
+        <w:rPr>
+          <w:rFonts w:hint="default"/>
+          <w:b w:val="0"/>
+          <w:bCs/>
+          <w:lang w:val="en-US"/>
+        </w:rPr>
+        <w:tab/>
+      </w:r>
+      <w:r>
+        <w:rPr>
+          <w:rFonts w:hint="default"/>
+          <w:b w:val="0"/>
+          <w:bCs/>
+          <w:lang w:val="en-US"/>
+        </w:rPr>
+        <w:tab/>
+      </w:r>
+      <w:r>
+        <w:rPr>
+          <w:rFonts w:hint="default"/>
+          <w:b w:val="0"/>
+          <w:bCs/>
+          <w:lang w:val="en-US"/>
+        </w:rPr>
+        <w:tab/>
+      </w:r>
+      <w:r>
+        <w:rPr>
+          <w:rFonts w:hint="default"/>
+          <w:b w:val="0"/>
+          <w:bCs/>
+          <w:lang w:val="en-US"/>
+        </w:rPr>
+        <w:t>: Total Disc</w:t>
+      </w:r>
+    </w:p>
+    <w:p>
+      <w:pPr>
+        <w:pStyle w:val="35"/>
+        <w:ind w:left="440" w:leftChars="0" w:firstLine="0" w:firstLineChars="0"/>
+        <w:jc w:val="left"/>
+        <w:rPr>
+          <w:rFonts w:hint="default"/>
+          <w:b w:val="0"/>
+          <w:bCs/>
+          <w:lang w:val="en-US"/>
+        </w:rPr>
+      </w:pPr>
+      <w:r>
+        <w:rPr>
+          <w:rFonts w:hint="default"/>
+          <w:b w:val="0"/>
+          <w:bCs/>
+          <w:lang w:val="en-US"/>
+        </w:rPr>
+        <w:t>POT_DISC_MEMBER</w:t>
+      </w:r>
+      <w:r>
+        <w:rPr>
+          <w:rFonts w:hint="default"/>
+          <w:b w:val="0"/>
+          <w:bCs/>
+          <w:lang w:val="en-US"/>
+        </w:rPr>
+        <w:tab/>
+      </w:r>
+      <w:r>
+        <w:rPr>
+          <w:rFonts w:hint="default"/>
+          <w:b w:val="0"/>
+          <w:bCs/>
+          <w:lang w:val="en-US"/>
+        </w:rPr>
+        <w:tab/>
+      </w:r>
+      <w:r>
+        <w:rPr>
+          <w:rFonts w:hint="default"/>
+          <w:b w:val="0"/>
+          <w:bCs/>
+          <w:lang w:val="en-US"/>
+        </w:rPr>
+        <w:tab/>
+      </w:r>
+      <w:r>
+        <w:rPr>
+          <w:rFonts w:hint="default"/>
+          <w:b w:val="0"/>
+          <w:bCs/>
+          <w:lang w:val="en-US"/>
+        </w:rPr>
+        <w:t>: 0</w:t>
+      </w:r>
+    </w:p>
+    <w:p>
+      <w:pPr>
+        <w:pStyle w:val="35"/>
+        <w:ind w:left="440" w:leftChars="0" w:firstLine="0" w:firstLineChars="0"/>
+        <w:jc w:val="left"/>
+        <w:rPr>
+          <w:rFonts w:hint="default"/>
+          <w:b w:val="0"/>
+          <w:bCs/>
+          <w:lang w:val="en-US"/>
+        </w:rPr>
+      </w:pPr>
+      <w:r>
+        <w:rPr>
+          <w:rFonts w:hint="default"/>
+          <w:b w:val="0"/>
+          <w:bCs/>
+          <w:lang w:val="en-US"/>
+        </w:rPr>
+        <w:t>POT_LEAD_TIME</w:t>
+      </w:r>
+      <w:r>
+        <w:rPr>
+          <w:rFonts w:hint="default"/>
+          <w:b w:val="0"/>
+          <w:bCs/>
+          <w:lang w:val="en-US"/>
+        </w:rPr>
+        <w:tab/>
+      </w:r>
+      <w:r>
+        <w:rPr>
+          <w:rFonts w:hint="default"/>
+          <w:b w:val="0"/>
+          <w:bCs/>
+          <w:lang w:val="en-US"/>
+        </w:rPr>
+        <w:tab/>
+      </w:r>
+      <w:r>
+        <w:rPr>
+          <w:rFonts w:hint="default"/>
+          <w:b w:val="0"/>
+          <w:bCs/>
+          <w:lang w:val="en-US"/>
+        </w:rPr>
+        <w:tab/>
+      </w:r>
+      <w:r>
+        <w:rPr>
+          <w:rFonts w:hint="default"/>
+          <w:b w:val="0"/>
+          <w:bCs/>
+          <w:lang w:val="en-US"/>
+        </w:rPr>
+        <w:tab/>
+        <w:t>: SUPMG.LeadTime</w:t>
+      </w:r>
+    </w:p>
+    <w:p>
+      <w:pPr>
+        <w:pStyle w:val="35"/>
+        <w:ind w:left="440" w:leftChars="0" w:firstLine="0" w:firstLineChars="0"/>
+        <w:jc w:val="left"/>
+        <w:rPr>
+          <w:rFonts w:hint="default"/>
+          <w:b w:val="0"/>
+          <w:bCs/>
+          <w:lang w:val="en-US"/>
+        </w:rPr>
+      </w:pPr>
+      <w:r>
+        <w:rPr>
+          <w:rFonts w:hint="default"/>
+          <w:b w:val="0"/>
+          <w:bCs/>
+          <w:lang w:val="en-US"/>
+        </w:rPr>
+        <w:t>POT_NO</w:t>
+      </w:r>
+      <w:r>
+        <w:rPr>
+          <w:rFonts w:hint="default"/>
+          <w:b w:val="0"/>
+          <w:bCs/>
+          <w:lang w:val="en-US"/>
+        </w:rPr>
+        <w:tab/>
+      </w:r>
+      <w:r>
+        <w:rPr>
+          <w:rFonts w:hint="default"/>
+          <w:b w:val="0"/>
+          <w:bCs/>
+          <w:lang w:val="en-US"/>
+        </w:rPr>
+        <w:tab/>
+      </w:r>
+      <w:r>
+        <w:rPr>
+          <w:rFonts w:hint="default"/>
+          <w:b w:val="0"/>
+          <w:bCs/>
+          <w:lang w:val="en-US"/>
+        </w:rPr>
+        <w:tab/>
+      </w:r>
+      <w:r>
+        <w:rPr>
+          <w:rFonts w:hint="default"/>
+          <w:b w:val="0"/>
+          <w:bCs/>
+          <w:lang w:val="en-US"/>
+        </w:rPr>
+        <w:tab/>
+      </w:r>
+      <w:r>
+        <w:rPr>
+          <w:rFonts w:hint="default"/>
+          <w:b w:val="0"/>
+          <w:bCs/>
+          <w:lang w:val="en-US"/>
+        </w:rPr>
+        <w:tab/>
+      </w:r>
+      <w:r>
+        <w:rPr>
+          <w:rFonts w:hint="default"/>
+          <w:b w:val="0"/>
+          <w:bCs/>
+          <w:lang w:val="en-US"/>
+        </w:rPr>
+        <w:t>: NO OTOMATIS</w:t>
+      </w:r>
+    </w:p>
+    <w:p>
+      <w:pPr>
+        <w:pStyle w:val="35"/>
+        <w:ind w:left="440" w:leftChars="0" w:firstLine="0" w:firstLineChars="0"/>
+        <w:jc w:val="left"/>
+        <w:rPr>
+          <w:rFonts w:hint="default"/>
+          <w:b w:val="0"/>
+          <w:bCs/>
+          <w:lang w:val="en-US"/>
+        </w:rPr>
+      </w:pPr>
+      <w:r>
+        <w:rPr>
+          <w:rFonts w:hint="default"/>
+          <w:b w:val="0"/>
+          <w:bCs/>
+          <w:lang w:val="en-US"/>
+        </w:rPr>
+        <w:t>POT_Organization</w:t>
+      </w:r>
+      <w:r>
+        <w:rPr>
+          <w:rFonts w:hint="default"/>
+          <w:b w:val="0"/>
+          <w:bCs/>
+          <w:lang w:val="en-US"/>
+        </w:rPr>
+        <w:tab/>
+      </w:r>
+      <w:r>
+        <w:rPr>
+          <w:rFonts w:hint="default"/>
+          <w:b w:val="0"/>
+          <w:bCs/>
+          <w:lang w:val="en-US"/>
+        </w:rPr>
+        <w:tab/>
+      </w:r>
+      <w:r>
+        <w:rPr>
+          <w:rFonts w:hint="default"/>
+          <w:b w:val="0"/>
+          <w:bCs/>
+          <w:lang w:val="en-US"/>
+        </w:rPr>
+        <w:tab/>
+        <w:t/>
+      </w:r>
+      <w:r>
+        <w:rPr>
+          <w:rFonts w:hint="default"/>
+          <w:b w:val="0"/>
+          <w:bCs/>
+          <w:lang w:val="en-US"/>
+        </w:rPr>
+        <w:tab/>
+        <w:t>: ORGANIZATION</w:t>
+      </w:r>
+    </w:p>
+    <w:p>
+      <w:pPr>
+        <w:pStyle w:val="35"/>
+        <w:ind w:left="440" w:leftChars="0" w:firstLine="0" w:firstLineChars="0"/>
+        <w:jc w:val="left"/>
+        <w:rPr>
+          <w:rFonts w:hint="default"/>
+          <w:b w:val="0"/>
+          <w:bCs/>
+          <w:lang w:val="en-US"/>
+        </w:rPr>
+      </w:pPr>
+      <w:r>
+        <w:rPr>
+          <w:rFonts w:hint="default"/>
+          <w:b w:val="0"/>
+          <w:bCs/>
+          <w:lang w:val="en-US"/>
+        </w:rPr>
+        <w:t>POT_PPN</w:t>
+      </w:r>
+      <w:r>
+        <w:rPr>
+          <w:rFonts w:hint="default"/>
+          <w:b w:val="0"/>
+          <w:bCs/>
+          <w:lang w:val="en-US"/>
+        </w:rPr>
+        <w:tab/>
+      </w:r>
+      <w:r>
+        <w:rPr>
+          <w:rFonts w:hint="default"/>
+          <w:b w:val="0"/>
+          <w:bCs/>
+          <w:lang w:val="en-US"/>
+        </w:rPr>
+        <w:tab/>
+      </w:r>
+      <w:r>
+        <w:rPr>
+          <w:rFonts w:hint="default"/>
+          <w:b w:val="0"/>
+          <w:bCs/>
+          <w:lang w:val="en-US"/>
+        </w:rPr>
+        <w:tab/>
+      </w:r>
+      <w:r>
+        <w:rPr>
+          <w:rFonts w:hint="default"/>
+          <w:b w:val="0"/>
+          <w:bCs/>
+          <w:lang w:val="en-US"/>
+        </w:rPr>
+        <w:tab/>
+      </w:r>
+      <w:r>
+        <w:rPr>
+          <w:rFonts w:hint="default"/>
+          <w:b w:val="0"/>
+          <w:bCs/>
+          <w:lang w:val="en-US"/>
+        </w:rPr>
+        <w:tab/>
+      </w:r>
+      <w:r>
+        <w:rPr>
+          <w:rFonts w:hint="default"/>
+          <w:b w:val="0"/>
+          <w:bCs/>
+          <w:lang w:val="en-US"/>
+        </w:rPr>
+        <w:t>: Total PPN</w:t>
+      </w:r>
+    </w:p>
+    <w:p>
+      <w:pPr>
+        <w:pStyle w:val="35"/>
+        <w:ind w:left="440" w:leftChars="0" w:firstLine="0" w:firstLineChars="0"/>
+        <w:jc w:val="left"/>
+        <w:rPr>
+          <w:rFonts w:hint="default"/>
+          <w:b w:val="0"/>
+          <w:bCs/>
+          <w:lang w:val="en-US"/>
+        </w:rPr>
+      </w:pPr>
+      <w:r>
+        <w:rPr>
+          <w:rFonts w:hint="default"/>
+          <w:b w:val="0"/>
+          <w:bCs/>
+          <w:lang w:val="en-US"/>
+        </w:rPr>
+        <w:t>POT_PPNBM</w:t>
+      </w:r>
+      <w:r>
+        <w:rPr>
+          <w:rFonts w:hint="default"/>
+          <w:b w:val="0"/>
+          <w:bCs/>
+          <w:lang w:val="en-US"/>
+        </w:rPr>
+        <w:tab/>
+      </w:r>
+      <w:r>
+        <w:rPr>
+          <w:rFonts w:hint="default"/>
+          <w:b w:val="0"/>
+          <w:bCs/>
+          <w:lang w:val="en-US"/>
+        </w:rPr>
+        <w:tab/>
+      </w:r>
+      <w:r>
+        <w:rPr>
+          <w:rFonts w:hint="default"/>
+          <w:b w:val="0"/>
+          <w:bCs/>
+          <w:lang w:val="en-US"/>
+        </w:rPr>
+        <w:tab/>
+      </w:r>
+      <w:r>
+        <w:rPr>
+          <w:rFonts w:hint="default"/>
+          <w:b w:val="0"/>
+          <w:bCs/>
+          <w:lang w:val="en-US"/>
+        </w:rPr>
+        <w:tab/>
+      </w:r>
+      <w:r>
+        <w:rPr>
+          <w:rFonts w:hint="default"/>
+          <w:b w:val="0"/>
+          <w:bCs/>
+          <w:lang w:val="en-US"/>
+        </w:rPr>
+        <w:t>: 0</w:t>
+      </w:r>
+    </w:p>
+    <w:p>
+      <w:pPr>
+        <w:pStyle w:val="35"/>
+        <w:ind w:left="440" w:leftChars="0" w:firstLine="0" w:firstLineChars="0"/>
+        <w:jc w:val="left"/>
+        <w:rPr>
+          <w:rFonts w:hint="default"/>
+          <w:b w:val="0"/>
+          <w:bCs/>
+          <w:lang w:val="en-US"/>
+        </w:rPr>
+      </w:pPr>
+      <w:r>
+        <w:rPr>
+          <w:rFonts w:hint="default"/>
+          <w:b w:val="0"/>
+          <w:bCs/>
+          <w:lang w:val="en-US"/>
+        </w:rPr>
+        <w:t>POT_STATUS</w:t>
+      </w:r>
+      <w:r>
+        <w:rPr>
+          <w:rFonts w:hint="default"/>
+          <w:b w:val="0"/>
+          <w:bCs/>
+          <w:lang w:val="en-US"/>
+        </w:rPr>
+        <w:tab/>
+      </w:r>
+      <w:r>
+        <w:rPr>
+          <w:rFonts w:hint="default"/>
+          <w:b w:val="0"/>
+          <w:bCs/>
+          <w:lang w:val="en-US"/>
+        </w:rPr>
+        <w:tab/>
+      </w:r>
+      <w:r>
+        <w:rPr>
+          <w:rFonts w:hint="default"/>
+          <w:b w:val="0"/>
+          <w:bCs/>
+          <w:lang w:val="en-US"/>
+        </w:rPr>
+        <w:tab/>
+      </w:r>
+      <w:r>
+        <w:rPr>
+          <w:rFonts w:hint="default"/>
+          <w:b w:val="0"/>
+          <w:bCs/>
+          <w:lang w:val="en-US"/>
+        </w:rPr>
+        <w:tab/>
+      </w:r>
+      <w:r>
+        <w:rPr>
+          <w:rFonts w:hint="default"/>
+          <w:b w:val="0"/>
+          <w:bCs/>
+          <w:lang w:val="en-US"/>
+        </w:rPr>
+        <w:t>: (CREATE</w:t>
+      </w:r>
+      <w:bookmarkStart w:id="0" w:name="_GoBack"/>
+      <w:bookmarkEnd w:id="0"/>
+      <w:r>
+        <w:rPr>
+          <w:rFonts w:hint="default"/>
+          <w:b w:val="0"/>
+          <w:bCs/>
+          <w:lang w:val="en-US"/>
+        </w:rPr>
+        <w:t>D, DELIVERED, OUTSTANDING, FINISHED)</w:t>
+      </w:r>
+    </w:p>
+    <w:p>
+      <w:pPr>
+        <w:pStyle w:val="35"/>
+        <w:ind w:left="440" w:leftChars="0" w:firstLine="0" w:firstLineChars="0"/>
+        <w:jc w:val="left"/>
+        <w:rPr>
+          <w:rFonts w:hint="default"/>
+          <w:b w:val="0"/>
+          <w:bCs/>
+          <w:lang w:val="en-US"/>
+        </w:rPr>
+      </w:pPr>
+      <w:r>
+        <w:rPr>
+          <w:rFonts w:hint="default"/>
+          <w:b w:val="0"/>
+          <w:bCs/>
+          <w:lang w:val="en-US"/>
+        </w:rPr>
+        <w:t>POT_SUBTOTAL</w:t>
+      </w:r>
+      <w:r>
+        <w:rPr>
+          <w:rFonts w:hint="default"/>
+          <w:b w:val="0"/>
+          <w:bCs/>
+          <w:lang w:val="en-US"/>
+        </w:rPr>
+        <w:tab/>
+      </w:r>
+      <w:r>
+        <w:rPr>
+          <w:rFonts w:hint="default"/>
+          <w:b w:val="0"/>
+          <w:bCs/>
+          <w:lang w:val="en-US"/>
+        </w:rPr>
+        <w:tab/>
+      </w:r>
+      <w:r>
+        <w:rPr>
+          <w:rFonts w:hint="default"/>
+          <w:b w:val="0"/>
+          <w:bCs/>
+          <w:lang w:val="en-US"/>
+        </w:rPr>
+        <w:tab/>
+      </w:r>
+      <w:r>
+        <w:rPr>
+          <w:rFonts w:hint="default"/>
+          <w:b w:val="0"/>
+          <w:bCs/>
+          <w:lang w:val="en-US"/>
+        </w:rPr>
+        <w:tab/>
+        <w:t>: Total : Qty *  Harga Jual</w:t>
+      </w:r>
+    </w:p>
+    <w:p>
+      <w:pPr>
+        <w:pStyle w:val="35"/>
+        <w:ind w:left="440" w:leftChars="0" w:firstLine="0" w:firstLineChars="0"/>
+        <w:jc w:val="left"/>
+        <w:rPr>
+          <w:rFonts w:hint="default"/>
+          <w:b w:val="0"/>
+          <w:bCs/>
+          <w:lang w:val="en-US"/>
+        </w:rPr>
+      </w:pPr>
+      <w:r>
+        <w:rPr>
+          <w:rFonts w:hint="default"/>
+          <w:b w:val="0"/>
+          <w:bCs/>
+          <w:lang w:val="en-US"/>
+        </w:rPr>
+        <w:t>POT_TOP</w:t>
+      </w:r>
+      <w:r>
+        <w:rPr>
+          <w:rFonts w:hint="default"/>
+          <w:b w:val="0"/>
+          <w:bCs/>
+          <w:lang w:val="en-US"/>
+        </w:rPr>
+        <w:tab/>
+      </w:r>
+      <w:r>
+        <w:rPr>
+          <w:rFonts w:hint="default"/>
+          <w:b w:val="0"/>
+          <w:bCs/>
+          <w:lang w:val="en-US"/>
+        </w:rPr>
+        <w:tab/>
+      </w:r>
+      <w:r>
+        <w:rPr>
+          <w:rFonts w:hint="default"/>
+          <w:b w:val="0"/>
+          <w:bCs/>
+          <w:lang w:val="en-US"/>
+        </w:rPr>
+        <w:tab/>
+      </w:r>
+      <w:r>
+        <w:rPr>
+          <w:rFonts w:hint="default"/>
+          <w:b w:val="0"/>
+          <w:bCs/>
+          <w:lang w:val="en-US"/>
+        </w:rPr>
+        <w:tab/>
+      </w:r>
+      <w:r>
+        <w:rPr>
+          <w:rFonts w:hint="default"/>
+          <w:b w:val="0"/>
+          <w:bCs/>
+          <w:lang w:val="en-US"/>
+        </w:rPr>
+        <w:tab/>
+      </w:r>
+      <w:r>
+        <w:rPr>
+          <w:rFonts w:hint="default"/>
+          <w:b w:val="0"/>
+          <w:bCs/>
+          <w:lang w:val="en-US"/>
+        </w:rPr>
+        <w:t>: POT_DATE + 7</w:t>
+      </w:r>
+    </w:p>
+    <w:p>
+      <w:pPr>
+        <w:pStyle w:val="35"/>
+        <w:ind w:left="440" w:leftChars="0" w:firstLine="0" w:firstLineChars="0"/>
+        <w:jc w:val="left"/>
+        <w:rPr>
+          <w:rFonts w:hint="default"/>
+          <w:b w:val="0"/>
+          <w:bCs/>
+          <w:lang w:val="en-US"/>
+        </w:rPr>
+      </w:pPr>
+      <w:r>
+        <w:rPr>
+          <w:rFonts w:hint="default"/>
+          <w:b w:val="0"/>
+          <w:bCs/>
+          <w:lang w:val="en-US"/>
+        </w:rPr>
+        <w:t>POT_TOTAL</w:t>
+      </w:r>
+      <w:r>
+        <w:rPr>
+          <w:rFonts w:hint="default"/>
+          <w:b w:val="0"/>
+          <w:bCs/>
+          <w:lang w:val="en-US"/>
+        </w:rPr>
+        <w:tab/>
+      </w:r>
+      <w:r>
+        <w:rPr>
+          <w:rFonts w:hint="default"/>
+          <w:b w:val="0"/>
+          <w:bCs/>
+          <w:lang w:val="en-US"/>
+        </w:rPr>
+        <w:tab/>
+      </w:r>
+      <w:r>
+        <w:rPr>
+          <w:rFonts w:hint="default"/>
+          <w:b w:val="0"/>
+          <w:bCs/>
+          <w:lang w:val="en-US"/>
+        </w:rPr>
+        <w:tab/>
+      </w:r>
+      <w:r>
+        <w:rPr>
+          <w:rFonts w:hint="default"/>
+          <w:b w:val="0"/>
+          <w:bCs/>
+          <w:lang w:val="en-US"/>
+        </w:rPr>
+        <w:tab/>
+      </w:r>
+      <w:r>
+        <w:rPr>
+          <w:rFonts w:hint="default"/>
+          <w:b w:val="0"/>
+          <w:bCs/>
+          <w:lang w:val="en-US"/>
+        </w:rPr>
+        <w:t>: SUBTOTAL - DISC + PPN</w:t>
+      </w:r>
+    </w:p>
+    <w:p>
+      <w:pPr>
+        <w:pStyle w:val="35"/>
+        <w:ind w:left="440" w:leftChars="0" w:firstLine="0" w:firstLineChars="0"/>
+        <w:jc w:val="left"/>
+        <w:rPr>
+          <w:rFonts w:hint="default"/>
+          <w:b w:val="0"/>
+          <w:bCs/>
+          <w:lang w:val="en-US"/>
+        </w:rPr>
+      </w:pPr>
+      <w:r>
+        <w:rPr>
+          <w:rFonts w:hint="default"/>
+          <w:b w:val="0"/>
+          <w:bCs/>
+          <w:lang w:val="en-US"/>
+        </w:rPr>
+        <w:t>POT_UNIT</w:t>
+      </w:r>
+      <w:r>
+        <w:rPr>
+          <w:rFonts w:hint="default"/>
+          <w:b w:val="0"/>
+          <w:bCs/>
+          <w:lang w:val="en-US"/>
+        </w:rPr>
+        <w:tab/>
+      </w:r>
+      <w:r>
+        <w:rPr>
+          <w:rFonts w:hint="default"/>
+          <w:b w:val="0"/>
+          <w:bCs/>
+          <w:lang w:val="en-US"/>
+        </w:rPr>
+        <w:tab/>
+      </w:r>
+      <w:r>
+        <w:rPr>
+          <w:rFonts w:hint="default"/>
+          <w:b w:val="0"/>
+          <w:bCs/>
+          <w:lang w:val="en-US"/>
+        </w:rPr>
+        <w:tab/>
+      </w:r>
+      <w:r>
+        <w:rPr>
+          <w:rFonts w:hint="default"/>
+          <w:b w:val="0"/>
+          <w:bCs/>
+          <w:lang w:val="en-US"/>
+        </w:rPr>
+        <w:tab/>
+      </w:r>
+      <w:r>
+        <w:rPr>
+          <w:rFonts w:hint="default"/>
+          <w:b w:val="0"/>
+          <w:bCs/>
+          <w:lang w:val="en-US"/>
+        </w:rPr>
+        <w:tab/>
+        <w:t>: Sudah jelas</w:t>
+      </w:r>
+    </w:p>
+    <w:p>
+      <w:pPr>
+        <w:pStyle w:val="35"/>
+        <w:ind w:left="440" w:leftChars="0" w:firstLine="0" w:firstLineChars="0"/>
+        <w:jc w:val="left"/>
+        <w:rPr>
+          <w:rFonts w:hint="default"/>
+          <w:b w:val="0"/>
+          <w:bCs/>
+          <w:lang w:val="en-US"/>
+        </w:rPr>
+      </w:pPr>
+      <w:r>
+        <w:rPr>
+          <w:rFonts w:hint="default"/>
+          <w:b w:val="0"/>
+          <w:bCs/>
+          <w:lang w:val="en-US"/>
+        </w:rPr>
+        <w:t>POT_VALID_DATE</w:t>
+      </w:r>
+      <w:r>
+        <w:rPr>
+          <w:rFonts w:hint="default"/>
+          <w:b w:val="0"/>
+          <w:bCs/>
+          <w:lang w:val="en-US"/>
+        </w:rPr>
+        <w:tab/>
+      </w:r>
+      <w:r>
+        <w:rPr>
+          <w:rFonts w:hint="default"/>
+          <w:b w:val="0"/>
+          <w:bCs/>
+          <w:lang w:val="en-US"/>
+        </w:rPr>
+        <w:tab/>
+      </w:r>
+      <w:r>
+        <w:rPr>
+          <w:rFonts w:hint="default"/>
+          <w:b w:val="0"/>
+          <w:bCs/>
+          <w:lang w:val="en-US"/>
+        </w:rPr>
+        <w:tab/>
+      </w:r>
+      <w:r>
+        <w:rPr>
+          <w:rFonts w:hint="default"/>
+          <w:b w:val="0"/>
+          <w:bCs/>
+          <w:lang w:val="en-US"/>
+        </w:rPr>
+        <w:t>: POT_DATE + 7</w:t>
+      </w:r>
+    </w:p>
+    <w:p>
+      <w:pPr>
+        <w:pStyle w:val="35"/>
+        <w:ind w:left="440" w:leftChars="0" w:firstLine="0" w:firstLineChars="0"/>
+        <w:jc w:val="left"/>
+        <w:rPr>
+          <w:rFonts w:hint="default"/>
+          <w:b w:val="0"/>
+          <w:bCs/>
+          <w:lang w:val="en-US"/>
+        </w:rPr>
+      </w:pPr>
+      <w:r>
+        <w:rPr>
+          <w:rFonts w:hint="default"/>
+          <w:b w:val="0"/>
+          <w:bCs/>
+          <w:lang w:val="en-US"/>
+        </w:rPr>
+        <w:t>POTraderItems</w:t>
+      </w:r>
+      <w:r>
+        <w:rPr>
+          <w:rFonts w:hint="default"/>
+          <w:b w:val="0"/>
+          <w:bCs/>
+          <w:lang w:val="en-US"/>
+        </w:rPr>
+        <w:tab/>
+      </w:r>
+      <w:r>
+        <w:rPr>
+          <w:rFonts w:hint="default"/>
+          <w:b w:val="0"/>
+          <w:bCs/>
+          <w:lang w:val="en-US"/>
+        </w:rPr>
+        <w:tab/>
+      </w:r>
+      <w:r>
+        <w:rPr>
+          <w:rFonts w:hint="default"/>
+          <w:b w:val="0"/>
+          <w:bCs/>
+          <w:lang w:val="en-US"/>
+        </w:rPr>
+        <w:tab/>
+      </w:r>
+      <w:r>
+        <w:rPr>
+          <w:rFonts w:hint="default"/>
+          <w:b w:val="0"/>
+          <w:bCs/>
+          <w:lang w:val="en-US"/>
+        </w:rPr>
+        <w:tab/>
+        <w:t>: TObjectList&lt;TModPOTraderItem&gt;</w:t>
+      </w:r>
+    </w:p>
+    <w:p>
+      <w:pPr>
+        <w:pStyle w:val="35"/>
+        <w:ind w:left="1560"/>
+        <w:jc w:val="left"/>
+        <w:rPr>
+          <w:b/>
+          <w:lang w:val="en-US"/>
+        </w:rPr>
+      </w:pPr>
+    </w:p>
+    <w:p>
+      <w:pPr>
+        <w:pStyle w:val="35"/>
+        <w:ind w:left="440" w:leftChars="200" w:firstLine="0" w:firstLineChars="0"/>
+        <w:jc w:val="left"/>
+        <w:rPr>
+          <w:b/>
+        </w:rPr>
+      </w:pPr>
+      <w:r>
+        <w:rPr>
+          <w:b/>
+          <w:u w:val="single"/>
+          <w:lang w:val="en-US"/>
+        </w:rPr>
+        <w:t>PO TRADER ITEM</w:t>
+      </w:r>
+    </w:p>
+    <w:p>
+      <w:pPr>
+        <w:pStyle w:val="35"/>
         <w:numPr>
           <w:ilvl w:val="0"/>
           <w:numId w:val="0"/>
         </w:numPr>
-      </w:pPr>
+        <w:ind w:left="440" w:leftChars="200" w:firstLine="0" w:firstLineChars="0"/>
+        <w:jc w:val="left"/>
+        <w:rPr>
+          <w:rFonts w:hint="default"/>
+          <w:lang w:val="en-US"/>
+        </w:rPr>
+      </w:pPr>
+      <w:r>
+        <w:rPr>
+          <w:rFonts w:hint="default"/>
+          <w:lang w:val="en-US"/>
+        </w:rPr>
+        <w:t>POTITEM_BARANG</w:t>
+      </w:r>
+      <w:r>
+        <w:rPr>
+          <w:rFonts w:hint="default"/>
+          <w:lang w:val="en-US"/>
+        </w:rPr>
+        <w:tab/>
+      </w:r>
+      <w:r>
+        <w:rPr>
+          <w:rFonts w:hint="default"/>
+          <w:lang w:val="en-US"/>
+        </w:rPr>
+        <w:tab/>
+      </w:r>
+      <w:r>
+        <w:rPr>
+          <w:rFonts w:hint="default"/>
+          <w:lang w:val="en-US"/>
+        </w:rPr>
+        <w:tab/>
+        <w:t>: TModBarang</w:t>
+      </w:r>
+    </w:p>
+    <w:p>
+      <w:pPr>
+        <w:pStyle w:val="35"/>
+        <w:numPr>
+          <w:ilvl w:val="0"/>
+          <w:numId w:val="0"/>
+        </w:numPr>
+        <w:ind w:left="440" w:leftChars="200" w:firstLine="0" w:firstLineChars="0"/>
+        <w:jc w:val="left"/>
+        <w:rPr>
+          <w:rFonts w:hint="default"/>
+          <w:lang w:val="en-US"/>
+        </w:rPr>
+      </w:pPr>
+      <w:r>
+        <w:rPr>
+          <w:rFonts w:hint="default"/>
+          <w:lang w:val="en-US"/>
+        </w:rPr>
+        <w:t>POTITEM_COGS</w:t>
+      </w:r>
+      <w:r>
+        <w:rPr>
+          <w:rFonts w:hint="default"/>
+          <w:lang w:val="en-US"/>
+        </w:rPr>
+        <w:tab/>
+      </w:r>
+      <w:r>
+        <w:rPr>
+          <w:rFonts w:hint="default"/>
+          <w:lang w:val="en-US"/>
+        </w:rPr>
+        <w:tab/>
+      </w:r>
+      <w:r>
+        <w:rPr>
+          <w:rFonts w:hint="default"/>
+          <w:lang w:val="en-US"/>
+        </w:rPr>
+        <w:tab/>
+        <w:t/>
+      </w:r>
+      <w:r>
+        <w:rPr>
+          <w:rFonts w:hint="default"/>
+          <w:lang w:val="en-US"/>
+        </w:rPr>
+        <w:tab/>
+        <w:t xml:space="preserve">: Current Average </w:t>
+      </w:r>
+    </w:p>
+    <w:p>
+      <w:pPr>
+        <w:pStyle w:val="35"/>
+        <w:numPr>
+          <w:ilvl w:val="0"/>
+          <w:numId w:val="0"/>
+        </w:numPr>
+        <w:ind w:left="440" w:leftChars="200" w:firstLine="0" w:firstLineChars="0"/>
+        <w:jc w:val="left"/>
+        <w:rPr>
+          <w:rFonts w:hint="default"/>
+          <w:lang w:val="en-US"/>
+        </w:rPr>
+      </w:pPr>
+      <w:r>
+        <w:rPr>
+          <w:rFonts w:hint="default"/>
+          <w:lang w:val="en-US"/>
+        </w:rPr>
+        <w:t>POTITEM_DISC</w:t>
+      </w:r>
+      <w:r>
+        <w:rPr>
+          <w:rFonts w:hint="default"/>
+          <w:lang w:val="en-US"/>
+        </w:rPr>
+        <w:tab/>
+      </w:r>
+      <w:r>
+        <w:rPr>
+          <w:rFonts w:hint="default"/>
+          <w:lang w:val="en-US"/>
+        </w:rPr>
+        <w:tab/>
+      </w:r>
+      <w:r>
+        <w:rPr>
+          <w:rFonts w:hint="default"/>
+          <w:lang w:val="en-US"/>
+        </w:rPr>
+        <w:tab/>
+        <w:t/>
+      </w:r>
+      <w:r>
+        <w:rPr>
+          <w:rFonts w:hint="default"/>
+          <w:lang w:val="en-US"/>
+        </w:rPr>
+        <w:tab/>
+        <w:t>: %</w:t>
+      </w:r>
+    </w:p>
+    <w:p>
+      <w:pPr>
+        <w:pStyle w:val="35"/>
+        <w:numPr>
+          <w:ilvl w:val="0"/>
+          <w:numId w:val="0"/>
+        </w:numPr>
+        <w:ind w:left="440" w:leftChars="200" w:firstLine="0" w:firstLineChars="0"/>
+        <w:jc w:val="left"/>
+        <w:rPr>
+          <w:rFonts w:hint="default"/>
+          <w:lang w:val="en-US"/>
+        </w:rPr>
+      </w:pPr>
+      <w:r>
+        <w:rPr>
+          <w:rFonts w:hint="default"/>
+          <w:lang w:val="en-US"/>
+        </w:rPr>
+        <w:t>POTITEM_DISCRP</w:t>
+      </w:r>
+      <w:r>
+        <w:rPr>
+          <w:rFonts w:hint="default"/>
+          <w:lang w:val="en-US"/>
+        </w:rPr>
+        <w:tab/>
+      </w:r>
+      <w:r>
+        <w:rPr>
+          <w:rFonts w:hint="default"/>
+          <w:lang w:val="en-US"/>
+        </w:rPr>
+        <w:tab/>
+      </w:r>
+      <w:r>
+        <w:rPr>
+          <w:rFonts w:hint="default"/>
+          <w:lang w:val="en-US"/>
+        </w:rPr>
+        <w:tab/>
+        <w:t>: Double</w:t>
+      </w:r>
+    </w:p>
+    <w:p>
+      <w:pPr>
+        <w:pStyle w:val="35"/>
+        <w:numPr>
+          <w:ilvl w:val="0"/>
+          <w:numId w:val="0"/>
+        </w:numPr>
+        <w:ind w:left="440" w:leftChars="200" w:firstLine="0" w:firstLineChars="0"/>
+        <w:jc w:val="left"/>
+        <w:rPr>
+          <w:rFonts w:hint="default"/>
+          <w:lang w:val="en-US"/>
+        </w:rPr>
+      </w:pPr>
+      <w:r>
+        <w:rPr>
+          <w:rFonts w:hint="default"/>
+          <w:lang w:val="en-US"/>
+        </w:rPr>
+        <w:t>POTITEM_NETSALE</w:t>
+      </w:r>
+      <w:r>
+        <w:rPr>
+          <w:rFonts w:hint="default"/>
+          <w:lang w:val="en-US"/>
+        </w:rPr>
+        <w:tab/>
+      </w:r>
+      <w:r>
+        <w:rPr>
+          <w:rFonts w:hint="default"/>
+          <w:lang w:val="en-US"/>
+        </w:rPr>
+        <w:tab/>
+      </w:r>
+      <w:r>
+        <w:rPr>
+          <w:rFonts w:hint="default"/>
+          <w:lang w:val="en-US"/>
+        </w:rPr>
+        <w:tab/>
+        <w:t>: POTITEM_SELLPRICE - POTITEM_DISCRP</w:t>
+      </w:r>
+    </w:p>
+    <w:p>
+      <w:pPr>
+        <w:pStyle w:val="35"/>
+        <w:numPr>
+          <w:ilvl w:val="0"/>
+          <w:numId w:val="0"/>
+        </w:numPr>
+        <w:ind w:left="440" w:leftChars="200" w:firstLine="0" w:firstLineChars="0"/>
+        <w:jc w:val="left"/>
+        <w:rPr>
+          <w:rFonts w:hint="default"/>
+          <w:lang w:val="en-US"/>
+        </w:rPr>
+      </w:pPr>
+      <w:r>
+        <w:rPr>
+          <w:rFonts w:hint="default"/>
+          <w:lang w:val="en-US"/>
+        </w:rPr>
+        <w:t>POTITEM_POTRADER</w:t>
+      </w:r>
+      <w:r>
+        <w:rPr>
+          <w:rFonts w:hint="default"/>
+          <w:lang w:val="en-US"/>
+        </w:rPr>
+        <w:tab/>
+      </w:r>
+      <w:r>
+        <w:rPr>
+          <w:rFonts w:hint="default"/>
+          <w:lang w:val="en-US"/>
+        </w:rPr>
+        <w:tab/>
+        <w:t/>
+      </w:r>
+      <w:r>
+        <w:rPr>
+          <w:rFonts w:hint="default"/>
+          <w:lang w:val="en-US"/>
+        </w:rPr>
+        <w:tab/>
+        <w:t>: TModPOTrader</w:t>
+      </w:r>
+    </w:p>
+    <w:p>
+      <w:pPr>
+        <w:pStyle w:val="35"/>
+        <w:numPr>
+          <w:ilvl w:val="0"/>
+          <w:numId w:val="0"/>
+        </w:numPr>
+        <w:ind w:left="440" w:leftChars="200" w:firstLine="0" w:firstLineChars="0"/>
+        <w:jc w:val="left"/>
+        <w:rPr>
+          <w:rFonts w:hint="default"/>
+          <w:lang w:val="en-US"/>
+        </w:rPr>
+      </w:pPr>
+      <w:r>
+        <w:rPr>
+          <w:rFonts w:hint="default"/>
+          <w:lang w:val="en-US"/>
+        </w:rPr>
+        <w:t>POTITEM_PPN</w:t>
+      </w:r>
+      <w:r>
+        <w:rPr>
+          <w:rFonts w:hint="default"/>
+          <w:lang w:val="en-US"/>
+        </w:rPr>
+        <w:tab/>
+      </w:r>
+      <w:r>
+        <w:rPr>
+          <w:rFonts w:hint="default"/>
+          <w:lang w:val="en-US"/>
+        </w:rPr>
+        <w:tab/>
+      </w:r>
+      <w:r>
+        <w:rPr>
+          <w:rFonts w:hint="default"/>
+          <w:lang w:val="en-US"/>
+        </w:rPr>
+        <w:tab/>
+      </w:r>
+      <w:r>
+        <w:rPr>
+          <w:rFonts w:hint="default"/>
+          <w:lang w:val="en-US"/>
+        </w:rPr>
+        <w:tab/>
+        <w:t>: Double</w:t>
+      </w:r>
+    </w:p>
+    <w:p>
+      <w:pPr>
+        <w:pStyle w:val="35"/>
+        <w:numPr>
+          <w:ilvl w:val="0"/>
+          <w:numId w:val="0"/>
+        </w:numPr>
+        <w:ind w:left="440" w:leftChars="200" w:firstLine="0" w:firstLineChars="0"/>
+        <w:jc w:val="left"/>
+        <w:rPr>
+          <w:rFonts w:hint="default"/>
+          <w:lang w:val="en-US"/>
+        </w:rPr>
+      </w:pPr>
+      <w:r>
+        <w:rPr>
+          <w:rFonts w:hint="default"/>
+          <w:lang w:val="en-US"/>
+        </w:rPr>
+        <w:t>POTITEM_PPNRP</w:t>
+      </w:r>
+      <w:r>
+        <w:rPr>
+          <w:rFonts w:hint="default"/>
+          <w:lang w:val="en-US"/>
+        </w:rPr>
+        <w:tab/>
+      </w:r>
+      <w:r>
+        <w:rPr>
+          <w:rFonts w:hint="default"/>
+          <w:lang w:val="en-US"/>
+        </w:rPr>
+        <w:tab/>
+      </w:r>
+      <w:r>
+        <w:rPr>
+          <w:rFonts w:hint="default"/>
+          <w:lang w:val="en-US"/>
+        </w:rPr>
+        <w:tab/>
+        <w:t/>
+      </w:r>
+      <w:r>
+        <w:rPr>
+          <w:rFonts w:hint="default"/>
+          <w:lang w:val="en-US"/>
+        </w:rPr>
+        <w:tab/>
+        <w:t>: Double</w:t>
+      </w:r>
+    </w:p>
+    <w:p>
+      <w:pPr>
+        <w:pStyle w:val="35"/>
+        <w:numPr>
+          <w:ilvl w:val="0"/>
+          <w:numId w:val="0"/>
+        </w:numPr>
+        <w:ind w:left="440" w:leftChars="200" w:firstLine="0" w:firstLineChars="0"/>
+        <w:jc w:val="left"/>
+        <w:rPr>
+          <w:rFonts w:hint="default"/>
+          <w:lang w:val="en-US"/>
+        </w:rPr>
+      </w:pPr>
+      <w:r>
+        <w:rPr>
+          <w:rFonts w:hint="default"/>
+          <w:lang w:val="en-US"/>
+        </w:rPr>
+        <w:t>POTITEM_QTY</w:t>
+      </w:r>
+      <w:r>
+        <w:rPr>
+          <w:rFonts w:hint="default"/>
+          <w:lang w:val="en-US"/>
+        </w:rPr>
+        <w:tab/>
+      </w:r>
+      <w:r>
+        <w:rPr>
+          <w:rFonts w:hint="default"/>
+          <w:lang w:val="en-US"/>
+        </w:rPr>
+        <w:tab/>
+      </w:r>
+      <w:r>
+        <w:rPr>
+          <w:rFonts w:hint="default"/>
+          <w:lang w:val="en-US"/>
+        </w:rPr>
+        <w:tab/>
+      </w:r>
+      <w:r>
+        <w:rPr>
+          <w:rFonts w:hint="default"/>
+          <w:lang w:val="en-US"/>
+        </w:rPr>
+        <w:tab/>
+        <w:t>: Double</w:t>
+      </w:r>
+    </w:p>
+    <w:p>
+      <w:pPr>
+        <w:pStyle w:val="35"/>
+        <w:numPr>
+          <w:ilvl w:val="0"/>
+          <w:numId w:val="0"/>
+        </w:numPr>
+        <w:ind w:left="440" w:leftChars="200" w:firstLine="0" w:firstLineChars="0"/>
+        <w:jc w:val="left"/>
+        <w:rPr>
+          <w:rFonts w:hint="default"/>
+          <w:lang w:val="en-US"/>
+        </w:rPr>
+      </w:pPr>
+      <w:r>
+        <w:rPr>
+          <w:rFonts w:hint="default"/>
+          <w:lang w:val="en-US"/>
+        </w:rPr>
+        <w:t>POTITEM_SATUAN</w:t>
+      </w:r>
+      <w:r>
+        <w:rPr>
+          <w:rFonts w:hint="default"/>
+          <w:lang w:val="en-US"/>
+        </w:rPr>
+        <w:tab/>
+      </w:r>
+      <w:r>
+        <w:rPr>
+          <w:rFonts w:hint="default"/>
+          <w:lang w:val="en-US"/>
+        </w:rPr>
+        <w:tab/>
+      </w:r>
+      <w:r>
+        <w:rPr>
+          <w:rFonts w:hint="default"/>
+          <w:lang w:val="en-US"/>
+        </w:rPr>
+        <w:tab/>
+        <w:t>: TModSatuan</w:t>
+      </w:r>
+    </w:p>
+    <w:p>
+      <w:pPr>
+        <w:pStyle w:val="35"/>
+        <w:numPr>
+          <w:ilvl w:val="0"/>
+          <w:numId w:val="0"/>
+        </w:numPr>
+        <w:ind w:left="440" w:leftChars="200" w:firstLine="0" w:firstLineChars="0"/>
+        <w:jc w:val="left"/>
+        <w:rPr>
+          <w:rFonts w:hint="default"/>
+          <w:lang w:val="en-US"/>
+        </w:rPr>
+      </w:pPr>
+      <w:r>
+        <w:rPr>
+          <w:rFonts w:hint="default"/>
+          <w:lang w:val="en-US"/>
+        </w:rPr>
+        <w:t>POTITEM_SELLPRICE</w:t>
+      </w:r>
+      <w:r>
+        <w:rPr>
+          <w:rFonts w:hint="default"/>
+          <w:lang w:val="en-US"/>
+        </w:rPr>
+        <w:tab/>
+      </w:r>
+      <w:r>
+        <w:rPr>
+          <w:rFonts w:hint="default"/>
+          <w:lang w:val="en-US"/>
+        </w:rPr>
+        <w:tab/>
+        <w:t/>
+      </w:r>
+      <w:r>
+        <w:rPr>
+          <w:rFonts w:hint="default"/>
+          <w:lang w:val="en-US"/>
+        </w:rPr>
+        <w:tab/>
+        <w:t>: Double</w:t>
+      </w:r>
+    </w:p>
+    <w:p>
+      <w:pPr>
+        <w:pStyle w:val="35"/>
+        <w:numPr>
+          <w:ilvl w:val="0"/>
+          <w:numId w:val="0"/>
+        </w:numPr>
+        <w:ind w:left="440" w:leftChars="200" w:firstLine="0" w:firstLineChars="0"/>
+        <w:jc w:val="left"/>
+        <w:rPr>
+          <w:rFonts w:hint="default"/>
+          <w:lang w:val="en-US"/>
+        </w:rPr>
+      </w:pPr>
+      <w:r>
+        <w:rPr>
+          <w:rFonts w:hint="default"/>
+          <w:lang w:val="en-US"/>
+        </w:rPr>
+        <w:t>POTITEM_TOTAL</w:t>
+      </w:r>
+      <w:r>
+        <w:rPr>
+          <w:rFonts w:hint="default"/>
+          <w:lang w:val="en-US"/>
+        </w:rPr>
+        <w:tab/>
+      </w:r>
+      <w:r>
+        <w:rPr>
+          <w:rFonts w:hint="default"/>
+          <w:lang w:val="en-US"/>
+        </w:rPr>
+        <w:tab/>
+      </w:r>
+      <w:r>
+        <w:rPr>
+          <w:rFonts w:hint="default"/>
+          <w:lang w:val="en-US"/>
+        </w:rPr>
+        <w:tab/>
+      </w:r>
+      <w:r>
+        <w:rPr>
+          <w:rFonts w:hint="default"/>
+          <w:lang w:val="en-US"/>
+        </w:rPr>
+        <w:tab/>
+      </w:r>
+      <w:r>
+        <w:rPr>
+          <w:rFonts w:hint="default"/>
+          <w:lang w:val="en-US"/>
+        </w:rPr>
+        <w:t>: (POTITEM_NETSALE + PP) * POTITEM_QTY</w:t>
+      </w:r>
+    </w:p>
+    <w:p>
+      <w:pPr>
+        <w:pStyle w:val="35"/>
+        <w:numPr>
+          <w:ilvl w:val="0"/>
+          <w:numId w:val="0"/>
+        </w:numPr>
+        <w:ind w:left="440" w:leftChars="200" w:firstLine="0" w:firstLineChars="0"/>
+        <w:jc w:val="left"/>
+        <w:rPr>
+          <w:rFonts w:hint="default"/>
+          <w:lang w:val="en-US"/>
+        </w:rPr>
+      </w:pPr>
+    </w:p>
+    <w:p>
+      <w:pPr>
+        <w:pStyle w:val="35"/>
+        <w:numPr>
+          <w:ilvl w:val="0"/>
+          <w:numId w:val="0"/>
+        </w:numPr>
+        <w:ind w:left="440" w:leftChars="200" w:firstLine="0" w:firstLineChars="0"/>
+        <w:jc w:val="left"/>
+        <w:rPr>
+          <w:rFonts w:hint="default"/>
+          <w:lang w:val="en-US"/>
+        </w:rPr>
+      </w:pPr>
+      <w:r>
+        <w:rPr>
+          <w:rFonts w:hint="default"/>
+          <w:lang w:val="en-US"/>
+        </w:rPr>
+        <w:t>Cara mendapatkan POTITEM_SELLPRICE</w:t>
+      </w:r>
+    </w:p>
+    <w:p>
+      <w:pPr>
+        <w:pStyle w:val="35"/>
+        <w:numPr>
+          <w:ilvl w:val="0"/>
+          <w:numId w:val="4"/>
+        </w:numPr>
+        <w:ind w:left="440" w:leftChars="200" w:firstLine="0" w:firstLineChars="0"/>
+        <w:jc w:val="left"/>
+        <w:rPr>
+          <w:rFonts w:hint="default"/>
+          <w:lang w:val="en-US"/>
+        </w:rPr>
+      </w:pPr>
+      <w:r>
+        <w:rPr>
+          <w:rFonts w:hint="default"/>
+          <w:lang w:val="en-US"/>
+        </w:rPr>
+        <w:t>Cek di table crazyprize, jika ada ambil</w:t>
+      </w:r>
+    </w:p>
+    <w:p>
+      <w:pPr>
+        <w:pStyle w:val="35"/>
+        <w:numPr>
+          <w:ilvl w:val="0"/>
+          <w:numId w:val="4"/>
+        </w:numPr>
+        <w:ind w:left="440" w:leftChars="200" w:firstLine="0" w:firstLineChars="0"/>
+        <w:jc w:val="left"/>
+        <w:rPr>
+          <w:rFonts w:hint="default"/>
+          <w:lang w:val="en-US"/>
+        </w:rPr>
+      </w:pPr>
+      <w:r>
+        <w:rPr>
+          <w:rFonts w:hint="default"/>
+          <w:lang w:val="en-US"/>
+        </w:rPr>
+        <w:t>Jika crazy price tidak ada, cek di BHJ, jika ada hitung sellprice = Harga Beli * (100 + Margin.Group Member) / 100</w:t>
+      </w:r>
+    </w:p>
+    <w:p>
+      <w:pPr>
+        <w:pStyle w:val="35"/>
+        <w:numPr>
+          <w:ilvl w:val="0"/>
+          <w:numId w:val="0"/>
+        </w:numPr>
+        <w:ind w:left="440" w:leftChars="200" w:firstLine="0" w:firstLineChars="0"/>
+        <w:jc w:val="left"/>
+        <w:rPr>
+          <w:rFonts w:hint="default"/>
+          <w:lang w:val="en-US"/>
+        </w:rPr>
+      </w:pPr>
+    </w:p>
+    <w:p>
+      <w:pPr>
+        <w:pStyle w:val="35"/>
+        <w:numPr>
+          <w:ilvl w:val="0"/>
+          <w:numId w:val="0"/>
+        </w:numPr>
+        <w:ind w:left="440" w:leftChars="200" w:firstLine="0" w:firstLineChars="0"/>
+        <w:jc w:val="left"/>
+        <w:rPr>
+          <w:rFonts w:hint="default"/>
+          <w:lang w:val="en-US"/>
+        </w:rPr>
+      </w:pPr>
+    </w:p>
+    <w:p>
+      <w:pPr>
+        <w:pStyle w:val="35"/>
+        <w:numPr>
+          <w:ilvl w:val="0"/>
+          <w:numId w:val="0"/>
+        </w:numPr>
+      </w:pPr>
+      <w:r>
+        <w:rPr>
+          <w:rFonts w:hint="default"/>
+          <w:b/>
+          <w:bCs/>
+          <w:lang w:val="en-US"/>
+        </w:rPr>
+        <w:t>PO Trader Slip</w:t>
+      </w:r>
+      <w:r>
+        <w:rPr>
+          <w:rFonts w:ascii="SimSun" w:hAnsi="SimSun" w:eastAsia="SimSun" w:cs="SimSun"/>
+          <w:b/>
+          <w:bCs/>
+          <w:sz w:val="24"/>
+          <w:szCs w:val="24"/>
+        </w:rPr>
+        <w:drawing>
+          <wp:inline distT="0" distB="0" distL="114300" distR="114300">
+            <wp:extent cx="304800" cy="304800"/>
+            <wp:effectExtent l="0" t="0" r="0" b="0"/>
+            <wp:docPr id="6" name="Picture 4" descr="IMG_256"/>
+            <wp:cNvGraphicFramePr>
+              <a:graphicFrameLocks xmlns:a="http://schemas.openxmlformats.org/drawingml/2006/main" noChangeAspect="1"/>
+            </wp:cNvGraphicFramePr>
+            <a:graphic xmlns:a="http://schemas.openxmlformats.org/drawingml/2006/main">
+              <a:graphicData uri="http://schemas.openxmlformats.org/drawingml/2006/picture">
+                <pic:pic xmlns:pic="http://schemas.openxmlformats.org/drawingml/2006/picture">
+                  <pic:nvPicPr>
+                    <pic:cNvPr id="6" name="Picture 4" descr="IMG_256"/>
+                    <pic:cNvPicPr>
+                      <a:picLocks noChangeAspect="1"/>
+                    </pic:cNvPicPr>
+                  </pic:nvPicPr>
+                  <pic:blipFill>
+                    <a:blip r:embed="rId8"/>
+                    <a:stretch>
+                      <a:fillRect/>
+                    </a:stretch>
+                  </pic:blipFill>
+                  <pic:spPr>
+                    <a:xfrm>
+                      <a:off x="0" y="0"/>
+                      <a:ext cx="304800" cy="304800"/>
+                    </a:xfrm>
+                    <a:prstGeom prst="rect">
+                      <a:avLst/>
+                    </a:prstGeom>
+                    <a:noFill/>
+                    <a:ln w="9525">
+                      <a:noFill/>
+                    </a:ln>
+                  </pic:spPr>
+                </pic:pic>
+              </a:graphicData>
+            </a:graphic>
+          </wp:inline>
+        </w:drawing>
+      </w:r>
+      <w:r>
+        <w:rPr>
+          <w:rFonts w:ascii="SimSun" w:hAnsi="SimSun" w:eastAsia="SimSun" w:cs="SimSun"/>
+          <w:sz w:val="24"/>
+          <w:szCs w:val="24"/>
+        </w:rPr>
+        <w:br w:type="textWrapping"/>
+      </w:r>
+      <w:r>
+        <w:drawing>
+          <wp:inline distT="0" distB="0" distL="114300" distR="114300">
+            <wp:extent cx="2266950" cy="3914140"/>
+            <wp:effectExtent l="0" t="0" r="0" b="10160"/>
+            <wp:docPr id="8" name="Picture 6"/>
+            <wp:cNvGraphicFramePr>
+              <a:graphicFrameLocks xmlns:a="http://schemas.openxmlformats.org/drawingml/2006/main" noChangeAspect="1"/>
+            </wp:cNvGraphicFramePr>
+            <a:graphic xmlns:a="http://schemas.openxmlformats.org/drawingml/2006/main">
+              <a:graphicData uri="http://schemas.openxmlformats.org/drawingml/2006/picture">
+                <pic:pic xmlns:pic="http://schemas.openxmlformats.org/drawingml/2006/picture">
+                  <pic:nvPicPr>
+                    <pic:cNvPr id="8" name="Picture 6"/>
+                    <pic:cNvPicPr>
+                      <a:picLocks noChangeAspect="1"/>
+                    </pic:cNvPicPr>
+                  </pic:nvPicPr>
+                  <pic:blipFill>
+                    <a:blip r:embed="rId9"/>
+                    <a:stretch>
+                      <a:fillRect/>
+                    </a:stretch>
+                  </pic:blipFill>
+                  <pic:spPr>
+                    <a:xfrm>
+                      <a:off x="0" y="0"/>
+                      <a:ext cx="2266950" cy="3914140"/>
+                    </a:xfrm>
+                    <a:prstGeom prst="rect">
+                      <a:avLst/>
+                    </a:prstGeom>
+                    <a:noFill/>
+                    <a:ln w="9525">
+                      <a:noFill/>
+                    </a:ln>
+                  </pic:spPr>
+                </pic:pic>
+              </a:graphicData>
+            </a:graphic>
+          </wp:inline>
+        </w:drawing>
+      </w:r>
     </w:p>
     <w:sectPr>
       <w:headerReference r:id="rId3" w:type="default"/>
@@ -3409,95 +3401,6 @@
 <file path=word/numbering.xml><?xml version="1.0" encoding="utf-8"?>
 <w:numbering xmlns:wpc="http://schemas.microsoft.com/office/word/2010/wordprocessingCanvas" xmlns:mc="http://schemas.openxmlformats.org/markup-compatibility/2006" xmlns:o="urn:schemas-microsoft-com:office:office" xmlns:r="http://schemas.openxmlformats.org/officeDocument/2006/relationships" xmlns:m="http://schemas.openxmlformats.org/officeDocument/2006/math" xmlns:v="urn:schemas-microsoft-com:vml" xmlns:wp14="http://schemas.microsoft.com/office/word/2010/wordprocessingDrawing" xmlns:wp="http://schemas.openxmlformats.org/drawingml/2006/wordprocessingDrawing" xmlns:w10="urn:schemas-microsoft-com:office:word" xmlns:w="http://schemas.openxmlformats.org/wordprocessingml/2006/main" xmlns:w14="http://schemas.microsoft.com/office/word/2010/wordml" xmlns:wpg="http://schemas.microsoft.com/office/word/2010/wordprocessingGroup" xmlns:wpi="http://schemas.microsoft.com/office/word/2010/wordprocessingInk" xmlns:wne="http://schemas.microsoft.com/office/word/2006/wordml" xmlns:wps="http://schemas.microsoft.com/office/word/2010/wordprocessingShape" mc:Ignorable="w14 wp14">
   <w:abstractNum w:abstractNumId="0">
-    <w:nsid w:val="128F3213"/>
-    <w:multiLevelType w:val="multilevel"/>
-    <w:tmpl w:val="128F3213"/>
-    <w:lvl w:ilvl="0" w:tentative="0">
-      <w:start w:val="1"/>
-      <w:numFmt w:val="lowerLetter"/>
-      <w:lvlText w:val="%1."/>
-      <w:lvlJc w:val="left"/>
-      <w:pPr>
-        <w:ind w:left="720" w:hanging="360"/>
-      </w:pPr>
-      <w:rPr>
-        <w:rFonts w:hint="default"/>
-      </w:rPr>
-    </w:lvl>
-    <w:lvl w:ilvl="1" w:tentative="0">
-      <w:start w:val="1"/>
-      <w:numFmt w:val="lowerLetter"/>
-      <w:lvlText w:val="%2."/>
-      <w:lvlJc w:val="left"/>
-      <w:pPr>
-        <w:ind w:left="1440" w:hanging="360"/>
-      </w:pPr>
-    </w:lvl>
-    <w:lvl w:ilvl="2" w:tentative="0">
-      <w:start w:val="1"/>
-      <w:numFmt w:val="lowerRoman"/>
-      <w:lvlText w:val="%3."/>
-      <w:lvlJc w:val="right"/>
-      <w:pPr>
-        <w:ind w:left="2160" w:hanging="180"/>
-      </w:pPr>
-    </w:lvl>
-    <w:lvl w:ilvl="3" w:tentative="0">
-      <w:start w:val="1"/>
-      <w:numFmt w:val="decimal"/>
-      <w:lvlText w:val="%4."/>
-      <w:lvlJc w:val="left"/>
-      <w:pPr>
-        <w:ind w:left="2880" w:hanging="360"/>
-      </w:pPr>
-    </w:lvl>
-    <w:lvl w:ilvl="4" w:tentative="0">
-      <w:start w:val="1"/>
-      <w:numFmt w:val="lowerLetter"/>
-      <w:lvlText w:val="%5."/>
-      <w:lvlJc w:val="left"/>
-      <w:pPr>
-        <w:ind w:left="3600" w:hanging="360"/>
-      </w:pPr>
-    </w:lvl>
-    <w:lvl w:ilvl="5" w:tentative="0">
-      <w:start w:val="1"/>
-      <w:numFmt w:val="lowerRoman"/>
-      <w:lvlText w:val="%6."/>
-      <w:lvlJc w:val="right"/>
-      <w:pPr>
-        <w:ind w:left="4320" w:hanging="180"/>
-      </w:pPr>
-    </w:lvl>
-    <w:lvl w:ilvl="6" w:tentative="0">
-      <w:start w:val="1"/>
-      <w:numFmt w:val="decimal"/>
-      <w:lvlText w:val="%7."/>
-      <w:lvlJc w:val="left"/>
-      <w:pPr>
-        <w:ind w:left="5040" w:hanging="360"/>
-      </w:pPr>
-    </w:lvl>
-    <w:lvl w:ilvl="7" w:tentative="0">
-      <w:start w:val="1"/>
-      <w:numFmt w:val="lowerLetter"/>
-      <w:lvlText w:val="%8."/>
-      <w:lvlJc w:val="left"/>
-      <w:pPr>
-        <w:ind w:left="5760" w:hanging="360"/>
-      </w:pPr>
-    </w:lvl>
-    <w:lvl w:ilvl="8" w:tentative="0">
-      <w:start w:val="1"/>
-      <w:numFmt w:val="lowerRoman"/>
-      <w:lvlText w:val="%9."/>
-      <w:lvlJc w:val="right"/>
-      <w:pPr>
-        <w:ind w:left="6480" w:hanging="180"/>
-      </w:pPr>
-    </w:lvl>
-  </w:abstractNum>
-  <w:abstractNum w:abstractNumId="1">
     <w:nsid w:val="36285950"/>
     <w:multiLevelType w:val="multilevel"/>
     <w:tmpl w:val="36285950"/>
@@ -3610,233 +3513,19 @@
       </w:rPr>
     </w:lvl>
   </w:abstractNum>
-  <w:abstractNum w:abstractNumId="2">
-    <w:nsid w:val="43875A62"/>
-    <w:multiLevelType w:val="multilevel"/>
-    <w:tmpl w:val="43875A62"/>
+  <w:abstractNum w:abstractNumId="1">
+    <w:nsid w:val="59E4743B"/>
+    <w:multiLevelType w:val="singleLevel"/>
+    <w:tmpl w:val="59E4743B"/>
     <w:lvl w:ilvl="0" w:tentative="0">
       <w:start w:val="1"/>
-      <w:numFmt w:val="bullet"/>
-      <w:lvlText w:val=""/>
+      <w:numFmt w:val="upperLetter"/>
+      <w:suff w:val="space"/>
+      <w:lvlText w:val="%1."/>
       <w:lvlJc w:val="left"/>
-      <w:pPr>
-        <w:ind w:left="1854" w:hanging="360"/>
-      </w:pPr>
-      <w:rPr>
-        <w:rFonts w:hint="default" w:ascii="Symbol" w:hAnsi="Symbol"/>
-      </w:rPr>
-    </w:lvl>
-    <w:lvl w:ilvl="1" w:tentative="0">
-      <w:start w:val="1"/>
-      <w:numFmt w:val="bullet"/>
-      <w:lvlText w:val="o"/>
-      <w:lvlJc w:val="left"/>
-      <w:pPr>
-        <w:ind w:left="2574" w:hanging="360"/>
-      </w:pPr>
-      <w:rPr>
-        <w:rFonts w:hint="default" w:ascii="Courier New" w:hAnsi="Courier New" w:cs="Courier New"/>
-      </w:rPr>
-    </w:lvl>
-    <w:lvl w:ilvl="2" w:tentative="0">
-      <w:start w:val="1"/>
-      <w:numFmt w:val="bullet"/>
-      <w:lvlText w:val=""/>
-      <w:lvlJc w:val="left"/>
-      <w:pPr>
-        <w:ind w:left="3294" w:hanging="360"/>
-      </w:pPr>
-      <w:rPr>
-        <w:rFonts w:hint="default" w:ascii="Wingdings" w:hAnsi="Wingdings"/>
-      </w:rPr>
-    </w:lvl>
-    <w:lvl w:ilvl="3" w:tentative="0">
-      <w:start w:val="1"/>
-      <w:numFmt w:val="bullet"/>
-      <w:lvlText w:val=""/>
-      <w:lvlJc w:val="left"/>
-      <w:pPr>
-        <w:ind w:left="4014" w:hanging="360"/>
-      </w:pPr>
-      <w:rPr>
-        <w:rFonts w:hint="default" w:ascii="Symbol" w:hAnsi="Symbol"/>
-      </w:rPr>
-    </w:lvl>
-    <w:lvl w:ilvl="4" w:tentative="0">
-      <w:start w:val="1"/>
-      <w:numFmt w:val="bullet"/>
-      <w:lvlText w:val="o"/>
-      <w:lvlJc w:val="left"/>
-      <w:pPr>
-        <w:ind w:left="4734" w:hanging="360"/>
-      </w:pPr>
-      <w:rPr>
-        <w:rFonts w:hint="default" w:ascii="Courier New" w:hAnsi="Courier New" w:cs="Courier New"/>
-      </w:rPr>
-    </w:lvl>
-    <w:lvl w:ilvl="5" w:tentative="0">
-      <w:start w:val="1"/>
-      <w:numFmt w:val="bullet"/>
-      <w:lvlText w:val=""/>
-      <w:lvlJc w:val="left"/>
-      <w:pPr>
-        <w:ind w:left="5454" w:hanging="360"/>
-      </w:pPr>
-      <w:rPr>
-        <w:rFonts w:hint="default" w:ascii="Wingdings" w:hAnsi="Wingdings"/>
-      </w:rPr>
-    </w:lvl>
-    <w:lvl w:ilvl="6" w:tentative="0">
-      <w:start w:val="1"/>
-      <w:numFmt w:val="bullet"/>
-      <w:lvlText w:val=""/>
-      <w:lvlJc w:val="left"/>
-      <w:pPr>
-        <w:ind w:left="6174" w:hanging="360"/>
-      </w:pPr>
-      <w:rPr>
-        <w:rFonts w:hint="default" w:ascii="Symbol" w:hAnsi="Symbol"/>
-      </w:rPr>
-    </w:lvl>
-    <w:lvl w:ilvl="7" w:tentative="0">
-      <w:start w:val="1"/>
-      <w:numFmt w:val="bullet"/>
-      <w:lvlText w:val="o"/>
-      <w:lvlJc w:val="left"/>
-      <w:pPr>
-        <w:ind w:left="6894" w:hanging="360"/>
-      </w:pPr>
-      <w:rPr>
-        <w:rFonts w:hint="default" w:ascii="Courier New" w:hAnsi="Courier New" w:cs="Courier New"/>
-      </w:rPr>
-    </w:lvl>
-    <w:lvl w:ilvl="8" w:tentative="0">
-      <w:start w:val="1"/>
-      <w:numFmt w:val="bullet"/>
-      <w:lvlText w:val=""/>
-      <w:lvlJc w:val="left"/>
-      <w:pPr>
-        <w:ind w:left="7614" w:hanging="360"/>
-      </w:pPr>
-      <w:rPr>
-        <w:rFonts w:hint="default" w:ascii="Wingdings" w:hAnsi="Wingdings"/>
-      </w:rPr>
     </w:lvl>
   </w:abstractNum>
-  <w:abstractNum w:abstractNumId="3">
-    <w:nsid w:val="5B662F23"/>
-    <w:multiLevelType w:val="multilevel"/>
-    <w:tmpl w:val="5B662F23"/>
-    <w:lvl w:ilvl="0" w:tentative="0">
-      <w:start w:val="1"/>
-      <w:numFmt w:val="bullet"/>
-      <w:lvlText w:val=""/>
-      <w:lvlJc w:val="left"/>
-      <w:pPr>
-        <w:ind w:left="1287" w:hanging="360"/>
-      </w:pPr>
-      <w:rPr>
-        <w:rFonts w:hint="default" w:ascii="Symbol" w:hAnsi="Symbol"/>
-      </w:rPr>
-    </w:lvl>
-    <w:lvl w:ilvl="1" w:tentative="0">
-      <w:start w:val="1"/>
-      <w:numFmt w:val="bullet"/>
-      <w:lvlText w:val="o"/>
-      <w:lvlJc w:val="left"/>
-      <w:pPr>
-        <w:ind w:left="2007" w:hanging="360"/>
-      </w:pPr>
-      <w:rPr>
-        <w:rFonts w:hint="default" w:ascii="Courier New" w:hAnsi="Courier New" w:cs="Courier New"/>
-      </w:rPr>
-    </w:lvl>
-    <w:lvl w:ilvl="2" w:tentative="0">
-      <w:start w:val="1"/>
-      <w:numFmt w:val="bullet"/>
-      <w:lvlText w:val=""/>
-      <w:lvlJc w:val="left"/>
-      <w:pPr>
-        <w:ind w:left="2727" w:hanging="360"/>
-      </w:pPr>
-      <w:rPr>
-        <w:rFonts w:hint="default" w:ascii="Wingdings" w:hAnsi="Wingdings"/>
-      </w:rPr>
-    </w:lvl>
-    <w:lvl w:ilvl="3" w:tentative="0">
-      <w:start w:val="1"/>
-      <w:numFmt w:val="bullet"/>
-      <w:lvlText w:val=""/>
-      <w:lvlJc w:val="left"/>
-      <w:pPr>
-        <w:ind w:left="3447" w:hanging="360"/>
-      </w:pPr>
-      <w:rPr>
-        <w:rFonts w:hint="default" w:ascii="Symbol" w:hAnsi="Symbol"/>
-      </w:rPr>
-    </w:lvl>
-    <w:lvl w:ilvl="4" w:tentative="0">
-      <w:start w:val="1"/>
-      <w:numFmt w:val="bullet"/>
-      <w:lvlText w:val="o"/>
-      <w:lvlJc w:val="left"/>
-      <w:pPr>
-        <w:ind w:left="4167" w:hanging="360"/>
-      </w:pPr>
-      <w:rPr>
-        <w:rFonts w:hint="default" w:ascii="Courier New" w:hAnsi="Courier New" w:cs="Courier New"/>
-      </w:rPr>
-    </w:lvl>
-    <w:lvl w:ilvl="5" w:tentative="0">
-      <w:start w:val="1"/>
-      <w:numFmt w:val="bullet"/>
-      <w:lvlText w:val=""/>
-      <w:lvlJc w:val="left"/>
-      <w:pPr>
-        <w:ind w:left="4887" w:hanging="360"/>
-      </w:pPr>
-      <w:rPr>
-        <w:rFonts w:hint="default" w:ascii="Wingdings" w:hAnsi="Wingdings"/>
-      </w:rPr>
-    </w:lvl>
-    <w:lvl w:ilvl="6" w:tentative="0">
-      <w:start w:val="1"/>
-      <w:numFmt w:val="bullet"/>
-      <w:lvlText w:val=""/>
-      <w:lvlJc w:val="left"/>
-      <w:pPr>
-        <w:ind w:left="5607" w:hanging="360"/>
-      </w:pPr>
-      <w:rPr>
-        <w:rFonts w:hint="default" w:ascii="Symbol" w:hAnsi="Symbol"/>
-      </w:rPr>
-    </w:lvl>
-    <w:lvl w:ilvl="7" w:tentative="0">
-      <w:start w:val="1"/>
-      <w:numFmt w:val="bullet"/>
-      <w:lvlText w:val="o"/>
-      <w:lvlJc w:val="left"/>
-      <w:pPr>
-        <w:ind w:left="6327" w:hanging="360"/>
-      </w:pPr>
-      <w:rPr>
-        <w:rFonts w:hint="default" w:ascii="Courier New" w:hAnsi="Courier New" w:cs="Courier New"/>
-      </w:rPr>
-    </w:lvl>
-    <w:lvl w:ilvl="8" w:tentative="0">
-      <w:start w:val="1"/>
-      <w:numFmt w:val="bullet"/>
-      <w:lvlText w:val=""/>
-      <w:lvlJc w:val="left"/>
-      <w:pPr>
-        <w:ind w:left="7047" w:hanging="360"/>
-      </w:pPr>
-      <w:rPr>
-        <w:rFonts w:hint="default" w:ascii="Wingdings" w:hAnsi="Wingdings"/>
-      </w:rPr>
-    </w:lvl>
-  </w:abstractNum>
-  <w:abstractNum w:abstractNumId="4">
+  <w:abstractNum w:abstractNumId="2">
     <w:nsid w:val="6E620640"/>
     <w:multiLevelType w:val="multilevel"/>
     <w:tmpl w:val="6E620640"/>
@@ -3932,16 +3621,13 @@
     </w:lvl>
   </w:abstractNum>
   <w:num w:numId="1">
-    <w:abstractNumId w:val="4"/>
+    <w:abstractNumId w:val="2"/>
   </w:num>
   <w:num w:numId="2">
-    <w:abstractNumId w:val="1"/>
+    <w:abstractNumId w:val="0"/>
   </w:num>
   <w:num w:numId="3">
-    <w:abstractNumId w:val="3"/>
-  </w:num>
-  <w:num w:numId="4">
-    <w:abstractNumId w:val="4"/>
+    <w:abstractNumId w:val="2"/>
     <w:lvlOverride w:ilvl="0">
       <w:startOverride w:val="2"/>
     </w:lvlOverride>
@@ -3955,11 +3641,8 @@
       <w:startOverride w:val="1"/>
     </w:lvlOverride>
   </w:num>
-  <w:num w:numId="5">
-    <w:abstractNumId w:val="2"/>
-  </w:num>
-  <w:num w:numId="6">
-    <w:abstractNumId w:val="0"/>
+  <w:num w:numId="4">
+    <w:abstractNumId w:val="1"/>
   </w:num>
 </w:numbering>
 </file>

--- a/Docs/SRS.SI.AMS.SPL - PO Trader.docx
+++ b/Docs/SRS.SI.AMS.SPL - PO Trader.docx
@@ -784,7 +784,7 @@
           <w:bCs/>
           <w:lang w:val="en-US"/>
         </w:rPr>
-        <w:t>: Tanggal PO</w:t>
+        <w:t>: Tanggal PO, Default tanggal sekarang</w:t>
       </w:r>
     </w:p>
     <w:p>
@@ -834,7 +834,15 @@
           <w:lang w:val="en-US"/>
         </w:rPr>
         <w:tab/>
-        <w:t>: Akan terisi otomatis kalo PO sudah di PO</w:t>
+      </w:r>
+      <w:r>
+        <w:rPr>
+          <w:rFonts w:hint="default"/>
+          <w:b w:val="0"/>
+          <w:bCs/>
+          <w:lang w:val="en-US"/>
+        </w:rPr>
+        <w:t>: Default Null,  akan terisi otomatis kalo PO Trader sudah di DO</w:t>
       </w:r>
     </w:p>
     <w:p>
@@ -1076,6 +1084,14 @@
           <w:lang w:val="en-US"/>
         </w:rPr>
         <w:tab/>
+      </w:r>
+      <w:r>
+        <w:rPr>
+          <w:rFonts w:hint="default"/>
+          <w:b w:val="0"/>
+          <w:bCs/>
+          <w:lang w:val="en-US"/>
+        </w:rPr>
         <w:t>: SUPMG.LeadTime</w:t>
       </w:r>
     </w:p>
@@ -1152,7 +1168,7 @@
           <w:bCs/>
           <w:lang w:val="en-US"/>
         </w:rPr>
-        <w:t>: NO OTOMATIS</w:t>
+        <w:t>: NO OTOMATIS (POT-00000000001)</w:t>
       </w:r>
     </w:p>
     <w:p>
@@ -1202,16 +1218,23 @@
           <w:lang w:val="en-US"/>
         </w:rPr>
         <w:tab/>
-        <w:t/>
-      </w:r>
-      <w:r>
-        <w:rPr>
-          <w:rFonts w:hint="default"/>
-          <w:b w:val="0"/>
-          <w:bCs/>
-          <w:lang w:val="en-US"/>
-        </w:rPr>
-        <w:tab/>
+      </w:r>
+      <w:r>
+        <w:rPr>
+          <w:rFonts w:hint="default"/>
+          <w:b w:val="0"/>
+          <w:bCs/>
+          <w:lang w:val="en-US"/>
+        </w:rPr>
+        <w:tab/>
+      </w:r>
+      <w:r>
+        <w:rPr>
+          <w:rFonts w:hint="default"/>
+          <w:b w:val="0"/>
+          <w:bCs/>
+          <w:lang w:val="en-US"/>
+        </w:rPr>
         <w:t>: ORGANIZATION</w:t>
       </w:r>
     </w:p>
@@ -1422,7 +1445,7 @@
           <w:bCs/>
           <w:lang w:val="en-US"/>
         </w:rPr>
-        <w:t>: (CREATE</w:t>
+        <w:t>: (CREATED, DELIVERED</w:t>
       </w:r>
       <w:bookmarkStart w:id="0" w:name="_GoBack"/>
       <w:bookmarkEnd w:id="0"/>
@@ -1433,7 +1456,7 @@
           <w:bCs/>
           <w:lang w:val="en-US"/>
         </w:rPr>
-        <w:t>D, DELIVERED, OUTSTANDING, FINISHED)</w:t>
+        <w:t>)</w:t>
       </w:r>
     </w:p>
     <w:p>
@@ -1492,6 +1515,14 @@
           <w:lang w:val="en-US"/>
         </w:rPr>
         <w:tab/>
+      </w:r>
+      <w:r>
+        <w:rPr>
+          <w:rFonts w:hint="default"/>
+          <w:b w:val="0"/>
+          <w:bCs/>
+          <w:lang w:val="en-US"/>
+        </w:rPr>
         <w:t>: Total : Qty *  Harga Jual</w:t>
       </w:r>
     </w:p>
@@ -1703,6 +1734,14 @@
           <w:lang w:val="en-US"/>
         </w:rPr>
         <w:tab/>
+      </w:r>
+      <w:r>
+        <w:rPr>
+          <w:rFonts w:hint="default"/>
+          <w:b w:val="0"/>
+          <w:bCs/>
+          <w:lang w:val="en-US"/>
+        </w:rPr>
         <w:t>: Sudah jelas</w:t>
       </w:r>
     </w:p>
@@ -1820,6 +1859,14 @@
           <w:lang w:val="en-US"/>
         </w:rPr>
         <w:tab/>
+      </w:r>
+      <w:r>
+        <w:rPr>
+          <w:rFonts w:hint="default"/>
+          <w:b w:val="0"/>
+          <w:bCs/>
+          <w:lang w:val="en-US"/>
+        </w:rPr>
         <w:t>: TObjectList&lt;TModPOTraderItem&gt;</w:t>
       </w:r>
     </w:p>
@@ -1893,6 +1940,12 @@
           <w:lang w:val="en-US"/>
         </w:rPr>
         <w:tab/>
+      </w:r>
+      <w:r>
+        <w:rPr>
+          <w:rFonts w:hint="default"/>
+          <w:lang w:val="en-US"/>
+        </w:rPr>
         <w:t>: TModBarang</w:t>
       </w:r>
     </w:p>
@@ -1937,15 +1990,20 @@
           <w:lang w:val="en-US"/>
         </w:rPr>
         <w:tab/>
-        <w:t/>
-      </w:r>
-      <w:r>
-        <w:rPr>
-          <w:rFonts w:hint="default"/>
-          <w:lang w:val="en-US"/>
-        </w:rPr>
-        <w:tab/>
-        <w:t xml:space="preserve">: Current Average </w:t>
+      </w:r>
+      <w:r>
+        <w:rPr>
+          <w:rFonts w:hint="default"/>
+          <w:lang w:val="en-US"/>
+        </w:rPr>
+        <w:tab/>
+      </w:r>
+      <w:r>
+        <w:rPr>
+          <w:rFonts w:hint="default"/>
+          <w:lang w:val="en-US"/>
+        </w:rPr>
+        <w:t>: Harga yg ada di barang supplier pada supplier yg aktif</w:t>
       </w:r>
     </w:p>
     <w:p>
@@ -1989,14 +2047,19 @@
           <w:lang w:val="en-US"/>
         </w:rPr>
         <w:tab/>
-        <w:t/>
-      </w:r>
-      <w:r>
-        <w:rPr>
-          <w:rFonts w:hint="default"/>
-          <w:lang w:val="en-US"/>
-        </w:rPr>
-        <w:tab/>
+      </w:r>
+      <w:r>
+        <w:rPr>
+          <w:rFonts w:hint="default"/>
+          <w:lang w:val="en-US"/>
+        </w:rPr>
+        <w:tab/>
+      </w:r>
+      <w:r>
+        <w:rPr>
+          <w:rFonts w:hint="default"/>
+          <w:lang w:val="en-US"/>
+        </w:rPr>
         <w:t>: %</w:t>
       </w:r>
     </w:p>
@@ -2041,7 +2104,13 @@
           <w:lang w:val="en-US"/>
         </w:rPr>
         <w:tab/>
-        <w:t>: Double</w:t>
+      </w:r>
+      <w:r>
+        <w:rPr>
+          <w:rFonts w:hint="default"/>
+          <w:lang w:val="en-US"/>
+        </w:rPr>
+        <w:t>: POTITEM_SELLPRICE * POTITEM_DISC / 100</w:t>
       </w:r>
     </w:p>
     <w:p>
@@ -2085,6 +2154,12 @@
           <w:lang w:val="en-US"/>
         </w:rPr>
         <w:tab/>
+      </w:r>
+      <w:r>
+        <w:rPr>
+          <w:rFonts w:hint="default"/>
+          <w:lang w:val="en-US"/>
+        </w:rPr>
         <w:t>: POTITEM_SELLPRICE - POTITEM_DISCRP</w:t>
       </w:r>
     </w:p>
@@ -2122,14 +2197,19 @@
           <w:lang w:val="en-US"/>
         </w:rPr>
         <w:tab/>
-        <w:t/>
-      </w:r>
-      <w:r>
-        <w:rPr>
-          <w:rFonts w:hint="default"/>
-          <w:lang w:val="en-US"/>
-        </w:rPr>
-        <w:tab/>
+      </w:r>
+      <w:r>
+        <w:rPr>
+          <w:rFonts w:hint="default"/>
+          <w:lang w:val="en-US"/>
+        </w:rPr>
+        <w:tab/>
+      </w:r>
+      <w:r>
+        <w:rPr>
+          <w:rFonts w:hint="default"/>
+          <w:lang w:val="en-US"/>
+        </w:rPr>
         <w:t>: TModPOTrader</w:t>
       </w:r>
     </w:p>
@@ -2181,6 +2261,12 @@
           <w:lang w:val="en-US"/>
         </w:rPr>
         <w:tab/>
+      </w:r>
+      <w:r>
+        <w:rPr>
+          <w:rFonts w:hint="default"/>
+          <w:lang w:val="en-US"/>
+        </w:rPr>
         <w:t>: Double</w:t>
       </w:r>
     </w:p>
@@ -2225,15 +2311,20 @@
           <w:lang w:val="en-US"/>
         </w:rPr>
         <w:tab/>
-        <w:t/>
-      </w:r>
-      <w:r>
-        <w:rPr>
-          <w:rFonts w:hint="default"/>
-          <w:lang w:val="en-US"/>
-        </w:rPr>
-        <w:tab/>
-        <w:t>: Double</w:t>
+      </w:r>
+      <w:r>
+        <w:rPr>
+          <w:rFonts w:hint="default"/>
+          <w:lang w:val="en-US"/>
+        </w:rPr>
+        <w:tab/>
+      </w:r>
+      <w:r>
+        <w:rPr>
+          <w:rFonts w:hint="default"/>
+          <w:lang w:val="en-US"/>
+        </w:rPr>
+        <w:t>: POTITEM_NETSALE * POTITEM_PPN / 100</w:t>
       </w:r>
     </w:p>
     <w:p>
@@ -2284,6 +2375,12 @@
           <w:lang w:val="en-US"/>
         </w:rPr>
         <w:tab/>
+      </w:r>
+      <w:r>
+        <w:rPr>
+          <w:rFonts w:hint="default"/>
+          <w:lang w:val="en-US"/>
+        </w:rPr>
         <w:t>: Double</w:t>
       </w:r>
     </w:p>
@@ -2328,6 +2425,12 @@
           <w:lang w:val="en-US"/>
         </w:rPr>
         <w:tab/>
+      </w:r>
+      <w:r>
+        <w:rPr>
+          <w:rFonts w:hint="default"/>
+          <w:lang w:val="en-US"/>
+        </w:rPr>
         <w:t>: TModSatuan</w:t>
       </w:r>
     </w:p>
@@ -2365,14 +2468,19 @@
           <w:lang w:val="en-US"/>
         </w:rPr>
         <w:tab/>
-        <w:t/>
-      </w:r>
-      <w:r>
-        <w:rPr>
-          <w:rFonts w:hint="default"/>
-          <w:lang w:val="en-US"/>
-        </w:rPr>
-        <w:tab/>
+      </w:r>
+      <w:r>
+        <w:rPr>
+          <w:rFonts w:hint="default"/>
+          <w:lang w:val="en-US"/>
+        </w:rPr>
+        <w:tab/>
+      </w:r>
+      <w:r>
+        <w:rPr>
+          <w:rFonts w:hint="default"/>
+          <w:lang w:val="en-US"/>
+        </w:rPr>
         <w:t>: Double</w:t>
       </w:r>
     </w:p>
@@ -2465,6 +2573,8 @@
       <w:r>
         <w:rPr>
           <w:rFonts w:hint="default"/>
+          <w:b/>
+          <w:bCs/>
           <w:lang w:val="en-US"/>
         </w:rPr>
         <w:t>Cara mendapatkan POTITEM_SELLPRICE</w:t>
@@ -2511,7 +2621,7 @@
           <w:rFonts w:hint="default"/>
           <w:lang w:val="en-US"/>
         </w:rPr>
-        <w:t>Jika crazy price tidak ada, cek di BHJ, jika ada hitung sellprice = Harga Beli * (100 + Margin.Group Member) / 100</w:t>
+        <w:t>Jika di crazy price tidak ada, cek di BHJ, jika ada hitung sellprice = Harga Beli * (100 + Margin.Group Member) / 100</w:t>
       </w:r>
     </w:p>
     <w:p>
